--- a/docs/sprint_artifacts/EECS 581 - Sprint 1 Artifacts.docx
+++ b/docs/sprint_artifacts/EECS 581 - Sprint 1 Artifacts.docx
@@ -16,15 +16,16 @@
         <w:t>Artifacts</w:t>
       </w:r>
     </w:p>
-    <w:p>
+    <w:p w14:noSpellErr="1">
       <w:pPr>
+        <w:pStyle w:val="Normal"/>
         <w:spacing w:before="240" w:after="240"/>
       </w:pPr>
       <w:r>
         <w:rPr>
-          <w:rFonts w:ascii="Aptos" w:eastAsia="Aptos" w:hAnsi="Aptos" w:cs="Aptos"/>
-          <w:b/>
-          <w:bCs/>
+          <w:rFonts w:ascii="Aptos" w:hAnsi="Aptos" w:eastAsia="Aptos" w:cs="Aptos"/>
+          <w:b w:val="1"/>
+          <w:bCs w:val="1"/>
           <w:sz w:val="30"/>
           <w:szCs w:val="30"/>
         </w:rPr>
@@ -32,6 +33,16 @@
       </w:r>
       <w:r>
         <w:br/>
+      </w:r>
+      <w:r>
+        <w:rPr>
+          <w:rFonts w:ascii="Aptos" w:hAnsi="Aptos" w:eastAsia="Aptos" w:cs="Aptos"/>
+          <w:noProof w:val="0"/>
+          <w:sz w:val="24"/>
+          <w:szCs w:val="24"/>
+          <w:lang w:val="en-US"/>
+        </w:rPr>
+        <w:t>Sprint 1 establishes the technical and visual foundation of the project. Its primary focus is on repository setup, project structure, core frameworks, and essential backend systems required for gameplay. These artifacts describe the planned work for each Sprint 1 requirement (tickets #1–10), detailing their purpose, approach, and expected deliverables.</w:t>
       </w:r>
     </w:p>
     <w:p>
@@ -66,56 +77,82 @@
           <w:tcPr>
             <w:tcW w:w="3020" w:type="dxa"/>
             <w:tcBorders>
-              <w:top w:val="single" w:sz="4" w:space="0" w:color="000000" w:themeColor="text1"/>
-              <w:left w:val="single" w:sz="4" w:space="0" w:color="000000" w:themeColor="text1"/>
-              <w:bottom w:val="single" w:sz="4" w:space="0" w:color="000000" w:themeColor="text1"/>
-              <w:right w:val="single" w:sz="4" w:space="0" w:color="000000" w:themeColor="text1"/>
+              <w:top w:val="single" w:color="000000" w:themeColor="text1" w:sz="4" w:space="0"/>
+              <w:left w:val="single" w:color="000000" w:themeColor="text1" w:sz="4" w:space="0"/>
+              <w:bottom w:val="single" w:color="000000" w:themeColor="text1" w:sz="4" w:space="0"/>
+              <w:right w:val="single" w:color="000000" w:themeColor="text1" w:sz="4" w:space="0"/>
             </w:tcBorders>
             <w:shd w:val="clear" w:color="auto" w:fill="FFFFFF" w:themeFill="background1"/>
+            <w:tcMar/>
             <w:vAlign w:val="center"/>
             <w:hideMark/>
           </w:tcPr>
           <w:p>
             <w:pPr>
+              <w:pStyle w:val="Normal"/>
               <w:spacing w:after="0" w:line="240" w:lineRule="auto"/>
-              <w:rPr>
-                <w:rFonts w:ascii="Arial" w:eastAsia="Times New Roman" w:hAnsi="Arial" w:cs="Arial"/>
-                <w:color w:val="000000"/>
-                <w:kern w:val="0"/>
-                <w:sz w:val="20"/>
-                <w:szCs w:val="20"/>
-                <w14:ligatures w14:val="none"/>
-              </w:rPr>
-            </w:pPr>
+            </w:pPr>
+            <w:r>
+              <w:rPr>
+                <w:rFonts w:ascii="Arial" w:hAnsi="Arial" w:eastAsia="Arial" w:cs="Arial"/>
+                <w:noProof w:val="0"/>
+                <w:sz w:val="20"/>
+                <w:szCs w:val="20"/>
+                <w:lang w:val="en-US"/>
+              </w:rPr>
+              <w:t>Set Up Repository</w:t>
+            </w:r>
           </w:p>
         </w:tc>
         <w:tc>
           <w:tcPr>
             <w:tcW w:w="6450" w:type="dxa"/>
             <w:tcBorders>
-              <w:top w:val="single" w:sz="4" w:space="0" w:color="000000" w:themeColor="text1"/>
-              <w:left w:val="single" w:sz="4" w:space="0" w:color="000000" w:themeColor="text1"/>
-              <w:bottom w:val="single" w:sz="4" w:space="0" w:color="000000" w:themeColor="text1"/>
-              <w:right w:val="single" w:sz="4" w:space="0" w:color="000000" w:themeColor="text1"/>
+              <w:top w:val="single" w:color="000000" w:themeColor="text1" w:sz="4" w:space="0"/>
+              <w:left w:val="single" w:color="000000" w:themeColor="text1" w:sz="4" w:space="0"/>
+              <w:bottom w:val="single" w:color="000000" w:themeColor="text1" w:sz="4" w:space="0"/>
+              <w:right w:val="single" w:color="000000" w:themeColor="text1" w:sz="4" w:space="0"/>
             </w:tcBorders>
             <w:shd w:val="clear" w:color="auto" w:fill="FFFFFF" w:themeFill="background1"/>
+            <w:tcMar/>
             <w:vAlign w:val="center"/>
           </w:tcPr>
+          <w:p w14:noSpellErr="1">
+            <w:pPr>
+              <w:spacing w:before="240" w:beforeAutospacing="off" w:after="240" w:afterAutospacing="off" w:line="240" w:lineRule="auto"/>
+            </w:pPr>
+            <w:r>
+              <w:rPr>
+                <w:rFonts w:ascii="Arial" w:hAnsi="Arial" w:eastAsia="Arial" w:cs="Arial"/>
+                <w:sz w:val="20"/>
+                <w:szCs w:val="20"/>
+              </w:rPr>
+              <w:t xml:space="preserve">Description: </w:t>
+            </w:r>
+            <w:r>
+              <w:rPr>
+                <w:rFonts w:ascii="Arial" w:hAnsi="Arial" w:eastAsia="Arial" w:cs="Arial"/>
+                <w:noProof w:val="0"/>
+                <w:sz w:val="20"/>
+                <w:szCs w:val="20"/>
+                <w:lang w:val="en-US"/>
+              </w:rPr>
+              <w:t>Initialize the version control environment and establish standard branching and commit conventions.</w:t>
+            </w:r>
+          </w:p>
           <w:p>
             <w:pPr>
               <w:spacing w:line="240" w:lineRule="auto"/>
-            </w:pPr>
-            <w:r>
-              <w:rPr>
-                <w:rFonts w:ascii="Arial" w:eastAsia="Arial" w:hAnsi="Arial" w:cs="Arial"/>
-                <w:sz w:val="20"/>
-                <w:szCs w:val="20"/>
-              </w:rPr>
-              <w:t xml:space="preserve">Description: </w:t>
-            </w:r>
-          </w:p>
-          <w:p>
-            <w:pPr>
+              <w:rPr>
+                <w:rFonts w:ascii="Arial" w:hAnsi="Arial" w:eastAsia="Arial" w:cs="Arial"/>
+                <w:sz w:val="20"/>
+                <w:szCs w:val="20"/>
+              </w:rPr>
+            </w:pPr>
+          </w:p>
+          <w:p w14:noSpellErr="1">
+            <w:pPr>
+              <w:pStyle w:val="Normal"/>
               <w:spacing w:line="240" w:lineRule="auto"/>
             </w:pPr>
             <w:r>
@@ -123,63 +160,1999 @@
             </w:r>
             <w:r>
               <w:rPr>
-                <w:rFonts w:ascii="Arial" w:eastAsia="Arial" w:hAnsi="Arial" w:cs="Arial"/>
+                <w:rFonts w:ascii="Arial" w:hAnsi="Arial" w:eastAsia="Arial" w:cs="Arial"/>
                 <w:sz w:val="20"/>
                 <w:szCs w:val="20"/>
               </w:rPr>
               <w:t xml:space="preserve">Planned Work: </w:t>
             </w:r>
-          </w:p>
-          <w:p>
-            <w:pPr>
+            <w:r>
+              <w:rPr>
+                <w:rFonts w:ascii="Arial" w:hAnsi="Arial" w:eastAsia="Arial" w:cs="Arial"/>
+                <w:noProof w:val="0"/>
+                <w:sz w:val="20"/>
+                <w:szCs w:val="20"/>
+                <w:lang w:val="en-US"/>
+              </w:rPr>
+              <w:t>The team will create a new GitHub repository with appropriate access permissions and branch protections for both main and dev. A commit message template and project README will be established to document workflows, and the repository will be linked to the project management board to maintain visibility across all contributors.</w:t>
+            </w:r>
+          </w:p>
+          <w:p w14:noSpellErr="1">
+            <w:pPr>
+              <w:pStyle w:val="Normal"/>
               <w:spacing w:line="240" w:lineRule="auto"/>
-              <w:rPr>
-                <w:rFonts w:ascii="Arial" w:eastAsia="Arial" w:hAnsi="Arial" w:cs="Arial"/>
-                <w:sz w:val="20"/>
-                <w:szCs w:val="20"/>
-              </w:rPr>
-            </w:pPr>
-            <w:r>
-              <w:br/>
-            </w:r>
-            <w:r>
-              <w:rPr>
-                <w:rFonts w:ascii="Arial" w:eastAsia="Arial" w:hAnsi="Arial" w:cs="Arial"/>
+            </w:pPr>
+            <w:r>
+              <w:br/>
+            </w:r>
+            <w:r>
+              <w:rPr>
+                <w:rFonts w:ascii="Arial" w:hAnsi="Arial" w:eastAsia="Arial" w:cs="Arial"/>
                 <w:sz w:val="20"/>
                 <w:szCs w:val="20"/>
               </w:rPr>
               <w:t xml:space="preserve">Expected Outcome: </w:t>
             </w:r>
-          </w:p>
-          <w:p>
-            <w:pPr>
+            <w:r>
+              <w:rPr>
+                <w:rFonts w:ascii="Arial" w:hAnsi="Arial" w:eastAsia="Arial" w:cs="Arial"/>
+                <w:noProof w:val="0"/>
+                <w:sz w:val="20"/>
+                <w:szCs w:val="20"/>
+                <w:lang w:val="en-US"/>
+              </w:rPr>
+              <w:t>A fully configured GitHub repository with clear structure, access control, and documentation for collaborative versioning.</w:t>
+            </w:r>
+          </w:p>
+          <w:p w14:noSpellErr="1">
+            <w:pPr>
+              <w:spacing w:before="240" w:beforeAutospacing="off" w:after="240" w:afterAutospacing="off" w:line="240" w:lineRule="auto"/>
+            </w:pPr>
+            <w:r>
+              <w:br/>
+            </w:r>
+            <w:r>
+              <w:rPr>
+                <w:rFonts w:ascii="Arial" w:hAnsi="Arial" w:eastAsia="Arial" w:cs="Arial"/>
+                <w:sz w:val="20"/>
+                <w:szCs w:val="20"/>
+              </w:rPr>
+              <w:t xml:space="preserve">Diagram: </w:t>
+            </w:r>
+            <w:r>
+              <w:rPr>
+                <w:rFonts w:ascii="Arial" w:hAnsi="Arial" w:eastAsia="Arial" w:cs="Arial"/>
+                <w:noProof w:val="0"/>
+                <w:sz w:val="20"/>
+                <w:szCs w:val="20"/>
+                <w:lang w:val="en-US"/>
+              </w:rPr>
+              <w:t>Local Dev → Git Commit → Remote Repo → CI/CD</w:t>
+            </w:r>
+          </w:p>
+        </w:tc>
+      </w:tr>
+      <w:tr>
+        <w:trPr>
+          <w:trHeight w:val="300"/>
+        </w:trPr>
+        <w:tc>
+          <w:tcPr>
+            <w:tcW w:w="3020" w:type="dxa"/>
+            <w:tcBorders>
+              <w:top w:val="single" w:color="000000" w:themeColor="text1" w:sz="4" w:space="0"/>
+              <w:left w:val="single" w:color="000000" w:themeColor="text1" w:sz="4" w:space="0"/>
+              <w:bottom w:val="single" w:color="000000" w:themeColor="text1" w:sz="4" w:space="0"/>
+              <w:right w:val="single" w:color="000000" w:themeColor="text1" w:sz="4" w:space="0"/>
+            </w:tcBorders>
+            <w:shd w:val="clear" w:color="auto" w:fill="FFFFFF" w:themeFill="background1"/>
+            <w:tcMar/>
+            <w:vAlign w:val="center"/>
+            <w:hideMark/>
+          </w:tcPr>
+          <w:p>
+            <w:pPr>
+              <w:pStyle w:val="Normal"/>
               <w:spacing w:line="240" w:lineRule="auto"/>
             </w:pPr>
             <w:r>
-              <w:br/>
-            </w:r>
-            <w:r>
-              <w:rPr>
-                <w:rFonts w:ascii="Arial" w:eastAsia="Arial" w:hAnsi="Arial" w:cs="Arial"/>
-                <w:sz w:val="20"/>
-                <w:szCs w:val="20"/>
-              </w:rPr>
-              <w:t xml:space="preserve">Diagram: </w:t>
+              <w:rPr>
+                <w:rFonts w:ascii="Arial" w:hAnsi="Arial" w:eastAsia="Arial" w:cs="Arial"/>
+                <w:noProof w:val="0"/>
+                <w:sz w:val="20"/>
+                <w:szCs w:val="20"/>
+                <w:lang w:val="en-US"/>
+              </w:rPr>
+              <w:t>Set Up Frontend Framework / Starter Files</w:t>
+            </w:r>
+          </w:p>
+        </w:tc>
+        <w:tc>
+          <w:tcPr>
+            <w:tcW w:w="6450" w:type="dxa"/>
+            <w:tcBorders>
+              <w:top w:val="single" w:color="000000" w:themeColor="text1" w:sz="4" w:space="0"/>
+              <w:left w:val="single" w:color="000000" w:themeColor="text1" w:sz="4" w:space="0"/>
+              <w:bottom w:val="single" w:color="000000" w:themeColor="text1" w:sz="4" w:space="0"/>
+              <w:right w:val="single" w:color="000000" w:themeColor="text1" w:sz="4" w:space="0"/>
+            </w:tcBorders>
+            <w:shd w:val="clear" w:color="auto" w:fill="FFFFFF" w:themeFill="background1"/>
+            <w:tcMar/>
+            <w:vAlign w:val="center"/>
+          </w:tcPr>
+          <w:p>
+            <w:pPr>
+              <w:spacing w:before="240" w:beforeAutospacing="off" w:after="240" w:afterAutospacing="off"/>
+            </w:pPr>
+            <w:r>
+              <w:rPr>
+                <w:rFonts w:ascii="Arial" w:hAnsi="Arial" w:eastAsia="Arial" w:cs="Arial"/>
+                <w:b w:val="1"/>
+                <w:bCs w:val="1"/>
+                <w:noProof w:val="0"/>
+                <w:sz w:val="20"/>
+                <w:szCs w:val="20"/>
+                <w:lang w:val="en-US"/>
+              </w:rPr>
+              <w:t>Description:</w:t>
+            </w:r>
+            <w:r>
+              <w:br/>
+            </w:r>
+            <w:r>
+              <w:rPr>
+                <w:rFonts w:ascii="Arial" w:hAnsi="Arial" w:eastAsia="Arial" w:cs="Arial"/>
+                <w:noProof w:val="0"/>
+                <w:sz w:val="20"/>
+                <w:szCs w:val="20"/>
+                <w:lang w:val="en-US"/>
+              </w:rPr>
+              <w:t xml:space="preserve"> Prepare the frontend environment with the chosen framework and initial file architecture.</w:t>
+            </w:r>
+          </w:p>
+          <w:p>
+            <w:pPr>
+              <w:spacing w:before="240" w:beforeAutospacing="off" w:after="240" w:afterAutospacing="off"/>
+            </w:pPr>
+            <w:r>
+              <w:rPr>
+                <w:rFonts w:ascii="Arial" w:hAnsi="Arial" w:eastAsia="Arial" w:cs="Arial"/>
+                <w:b w:val="1"/>
+                <w:bCs w:val="1"/>
+                <w:noProof w:val="0"/>
+                <w:sz w:val="20"/>
+                <w:szCs w:val="20"/>
+                <w:lang w:val="en-US"/>
+              </w:rPr>
+              <w:t>Planned Work:</w:t>
+            </w:r>
+            <w:r>
+              <w:br/>
+            </w:r>
+            <w:r>
+              <w:rPr>
+                <w:rFonts w:ascii="Arial" w:hAnsi="Arial" w:eastAsia="Arial" w:cs="Arial"/>
+                <w:noProof w:val="0"/>
+                <w:sz w:val="20"/>
+                <w:szCs w:val="20"/>
+                <w:lang w:val="en-US"/>
+              </w:rPr>
+              <w:t xml:space="preserve"> The frontend will be initialized using React and Vite to provide a lightweight, modular framework. File structures for components, assets, and styles will be configured to support scalable development. Baseline routing and navigation stubs will be added to verify proper compilation and ensure the project runs locally without errors.</w:t>
+            </w:r>
+          </w:p>
+          <w:p>
+            <w:pPr>
+              <w:spacing w:before="240" w:beforeAutospacing="off" w:after="240" w:afterAutospacing="off"/>
+            </w:pPr>
+            <w:r>
+              <w:rPr>
+                <w:rFonts w:ascii="Arial" w:hAnsi="Arial" w:eastAsia="Arial" w:cs="Arial"/>
+                <w:b w:val="1"/>
+                <w:bCs w:val="1"/>
+                <w:noProof w:val="0"/>
+                <w:sz w:val="20"/>
+                <w:szCs w:val="20"/>
+                <w:lang w:val="en-US"/>
+              </w:rPr>
+              <w:t>Expected Outcome:</w:t>
+            </w:r>
+            <w:r>
+              <w:br/>
+            </w:r>
+            <w:r>
+              <w:rPr>
+                <w:rFonts w:ascii="Arial" w:hAnsi="Arial" w:eastAsia="Arial" w:cs="Arial"/>
+                <w:noProof w:val="0"/>
+                <w:sz w:val="20"/>
+                <w:szCs w:val="20"/>
+                <w:lang w:val="en-US"/>
+              </w:rPr>
+              <w:t xml:space="preserve"> A working frontend skeleton with modular organization, ready for UI and gameplay integration.</w:t>
+            </w:r>
+          </w:p>
+          <w:p>
+            <w:pPr>
+              <w:spacing w:before="240" w:beforeAutospacing="off" w:after="240" w:afterAutospacing="off"/>
+            </w:pPr>
+            <w:r>
+              <w:rPr>
+                <w:rFonts w:ascii="Arial" w:hAnsi="Arial" w:eastAsia="Arial" w:cs="Arial"/>
+                <w:b w:val="1"/>
+                <w:bCs w:val="1"/>
+                <w:noProof w:val="0"/>
+                <w:sz w:val="20"/>
+                <w:szCs w:val="20"/>
+                <w:lang w:val="en-US"/>
+              </w:rPr>
+              <w:t>Diagram:</w:t>
+            </w:r>
+            <w:r>
+              <w:br/>
+            </w:r>
+            <w:r>
+              <w:rPr>
+                <w:rFonts w:ascii="Arial" w:hAnsi="Arial" w:eastAsia="Arial" w:cs="Arial"/>
+                <w:noProof w:val="0"/>
+                <w:sz w:val="20"/>
+                <w:szCs w:val="20"/>
+                <w:lang w:val="en-US"/>
+              </w:rPr>
+              <w:t xml:space="preserve"> AppRoot → Components → Router → Render</w:t>
+            </w:r>
+          </w:p>
+          <w:p>
+            <w:pPr>
+              <w:pStyle w:val="Normal"/>
+              <w:rPr>
+                <w:rFonts w:ascii="Arial" w:hAnsi="Arial" w:eastAsia="Arial" w:cs="Arial"/>
+                <w:sz w:val="20"/>
+                <w:szCs w:val="20"/>
+              </w:rPr>
+            </w:pPr>
+          </w:p>
+        </w:tc>
+      </w:tr>
+      <w:tr>
+        <w:trPr>
+          <w:trHeight w:val="300"/>
+        </w:trPr>
+        <w:tc>
+          <w:tcPr>
+            <w:tcW w:w="3020" w:type="dxa"/>
+            <w:tcBorders>
+              <w:top w:val="single" w:color="000000" w:themeColor="text1" w:sz="4" w:space="0"/>
+              <w:left w:val="single" w:color="000000" w:themeColor="text1" w:sz="4" w:space="0"/>
+              <w:bottom w:val="single" w:color="000000" w:themeColor="text1" w:sz="4" w:space="0"/>
+              <w:right w:val="single" w:color="000000" w:themeColor="text1" w:sz="4" w:space="0"/>
+            </w:tcBorders>
+            <w:shd w:val="clear" w:color="auto" w:fill="FFFFFF" w:themeFill="background1"/>
+            <w:tcMar/>
+            <w:vAlign w:val="center"/>
+            <w:hideMark/>
+          </w:tcPr>
+          <w:p>
+            <w:pPr>
+              <w:pStyle w:val="Normal"/>
+              <w:spacing w:line="240" w:lineRule="auto"/>
+            </w:pPr>
+            <w:r>
+              <w:rPr>
+                <w:rFonts w:ascii="Arial" w:hAnsi="Arial" w:eastAsia="Arial" w:cs="Arial"/>
+                <w:noProof w:val="0"/>
+                <w:sz w:val="20"/>
+                <w:szCs w:val="20"/>
+                <w:lang w:val="en-US"/>
+              </w:rPr>
+              <w:t>Create / Add Base Assets</w:t>
+            </w:r>
+          </w:p>
+        </w:tc>
+        <w:tc>
+          <w:tcPr>
+            <w:tcW w:w="6450" w:type="dxa"/>
+            <w:tcBorders>
+              <w:top w:val="single" w:color="000000" w:themeColor="text1" w:sz="4" w:space="0"/>
+              <w:left w:val="single" w:color="000000" w:themeColor="text1" w:sz="4" w:space="0"/>
+              <w:bottom w:val="single" w:color="000000" w:themeColor="text1" w:sz="4" w:space="0"/>
+              <w:right w:val="single" w:color="000000" w:themeColor="text1" w:sz="4" w:space="0"/>
+            </w:tcBorders>
+            <w:shd w:val="clear" w:color="auto" w:fill="FFFFFF" w:themeFill="background1"/>
+            <w:tcMar/>
+            <w:vAlign w:val="center"/>
+          </w:tcPr>
+          <w:p>
+            <w:pPr>
+              <w:spacing w:before="240" w:beforeAutospacing="off" w:after="240" w:afterAutospacing="off"/>
+            </w:pPr>
+            <w:r>
+              <w:rPr>
+                <w:rFonts w:ascii="Arial" w:hAnsi="Arial" w:eastAsia="Arial" w:cs="Arial"/>
+                <w:b w:val="1"/>
+                <w:bCs w:val="1"/>
+                <w:noProof w:val="0"/>
+                <w:sz w:val="20"/>
+                <w:szCs w:val="20"/>
+                <w:lang w:val="en-US"/>
+              </w:rPr>
+              <w:t>Description:</w:t>
+            </w:r>
+            <w:r>
+              <w:br/>
+            </w:r>
+            <w:r>
+              <w:rPr>
+                <w:rFonts w:ascii="Arial" w:hAnsi="Arial" w:eastAsia="Arial" w:cs="Arial"/>
+                <w:noProof w:val="0"/>
+                <w:sz w:val="20"/>
+                <w:szCs w:val="20"/>
+                <w:lang w:val="en-US"/>
+              </w:rPr>
+              <w:t xml:space="preserve"> Develop or import essential visual assets such as card faces, chips, UI icons, and background elements.</w:t>
+            </w:r>
+          </w:p>
+          <w:p>
+            <w:pPr>
+              <w:spacing w:before="240" w:beforeAutospacing="off" w:after="240" w:afterAutospacing="off"/>
+            </w:pPr>
+            <w:r>
+              <w:rPr>
+                <w:rFonts w:ascii="Arial" w:hAnsi="Arial" w:eastAsia="Arial" w:cs="Arial"/>
+                <w:b w:val="1"/>
+                <w:bCs w:val="1"/>
+                <w:noProof w:val="0"/>
+                <w:sz w:val="20"/>
+                <w:szCs w:val="20"/>
+                <w:lang w:val="en-US"/>
+              </w:rPr>
+              <w:t>Planned Work:</w:t>
+            </w:r>
+            <w:r>
+              <w:br/>
+            </w:r>
+            <w:r>
+              <w:rPr>
+                <w:rFonts w:ascii="Arial" w:hAnsi="Arial" w:eastAsia="Arial" w:cs="Arial"/>
+                <w:noProof w:val="0"/>
+                <w:sz w:val="20"/>
+                <w:szCs w:val="20"/>
+                <w:lang w:val="en-US"/>
+              </w:rPr>
+              <w:t xml:space="preserve"> All core graphical assets will be collected, created, or refined to maintain a cohesive visual style. Images will be optimized for web performance, organized into a dedicated assets directory, and named consistently. Licensing information will be reviewed to ensure that all assets comply with usage rights and attribution standards.</w:t>
+            </w:r>
+          </w:p>
+          <w:p>
+            <w:pPr>
+              <w:spacing w:before="240" w:beforeAutospacing="off" w:after="240" w:afterAutospacing="off"/>
+            </w:pPr>
+            <w:r>
+              <w:rPr>
+                <w:rFonts w:ascii="Arial" w:hAnsi="Arial" w:eastAsia="Arial" w:cs="Arial"/>
+                <w:b w:val="1"/>
+                <w:bCs w:val="1"/>
+                <w:noProof w:val="0"/>
+                <w:sz w:val="20"/>
+                <w:szCs w:val="20"/>
+                <w:lang w:val="en-US"/>
+              </w:rPr>
+              <w:t>Expected Outcome:</w:t>
+            </w:r>
+            <w:r>
+              <w:br/>
+            </w:r>
+            <w:r>
+              <w:rPr>
+                <w:rFonts w:ascii="Arial" w:hAnsi="Arial" w:eastAsia="Arial" w:cs="Arial"/>
+                <w:noProof w:val="0"/>
+                <w:sz w:val="20"/>
+                <w:szCs w:val="20"/>
+                <w:lang w:val="en-US"/>
+              </w:rPr>
+              <w:t xml:space="preserve"> A cohesive base art package that defines the project’s visual identity and supports UI integration.</w:t>
+            </w:r>
+          </w:p>
+          <w:p>
+            <w:pPr>
+              <w:spacing w:before="240" w:beforeAutospacing="off" w:after="240" w:afterAutospacing="off"/>
+            </w:pPr>
+            <w:r>
+              <w:rPr>
+                <w:rFonts w:ascii="Arial" w:hAnsi="Arial" w:eastAsia="Arial" w:cs="Arial"/>
+                <w:b w:val="1"/>
+                <w:bCs w:val="1"/>
+                <w:noProof w:val="0"/>
+                <w:sz w:val="20"/>
+                <w:szCs w:val="20"/>
+                <w:lang w:val="en-US"/>
+              </w:rPr>
+              <w:t>Diagram:</w:t>
+            </w:r>
+            <w:r>
+              <w:br/>
+            </w:r>
+            <w:r>
+              <w:rPr>
+                <w:rFonts w:ascii="Arial" w:hAnsi="Arial" w:eastAsia="Arial" w:cs="Arial"/>
+                <w:noProof w:val="0"/>
+                <w:sz w:val="20"/>
+                <w:szCs w:val="20"/>
+                <w:lang w:val="en-US"/>
+              </w:rPr>
+              <w:t xml:space="preserve"> </w:t>
+            </w:r>
+            <w:r>
+              <w:rPr>
+                <w:rFonts w:ascii="Arial" w:hAnsi="Arial" w:eastAsia="Arial" w:cs="Arial"/>
+                <w:noProof w:val="0"/>
+                <w:sz w:val="20"/>
+                <w:szCs w:val="20"/>
+                <w:lang w:val="en-US"/>
+              </w:rPr>
+              <w:t>AssetSource</w:t>
+            </w:r>
+            <w:r>
+              <w:rPr>
+                <w:rFonts w:ascii="Arial" w:hAnsi="Arial" w:eastAsia="Arial" w:cs="Arial"/>
+                <w:noProof w:val="0"/>
+                <w:sz w:val="20"/>
+                <w:szCs w:val="20"/>
+                <w:lang w:val="en-US"/>
+              </w:rPr>
+              <w:t xml:space="preserve"> → </w:t>
+            </w:r>
+            <w:r>
+              <w:rPr>
+                <w:rFonts w:ascii="Arial" w:hAnsi="Arial" w:eastAsia="Arial" w:cs="Arial"/>
+                <w:noProof w:val="0"/>
+                <w:sz w:val="20"/>
+                <w:szCs w:val="20"/>
+                <w:lang w:val="en-US"/>
+              </w:rPr>
+              <w:t>AssetManager</w:t>
+            </w:r>
+            <w:r>
+              <w:rPr>
+                <w:rFonts w:ascii="Arial" w:hAnsi="Arial" w:eastAsia="Arial" w:cs="Arial"/>
+                <w:noProof w:val="0"/>
+                <w:sz w:val="20"/>
+                <w:szCs w:val="20"/>
+                <w:lang w:val="en-US"/>
+              </w:rPr>
+              <w:t xml:space="preserve"> → </w:t>
+            </w:r>
+            <w:r>
+              <w:rPr>
+                <w:rFonts w:ascii="Arial" w:hAnsi="Arial" w:eastAsia="Arial" w:cs="Arial"/>
+                <w:noProof w:val="0"/>
+                <w:sz w:val="20"/>
+                <w:szCs w:val="20"/>
+                <w:lang w:val="en-US"/>
+              </w:rPr>
+              <w:t>GameUI</w:t>
+            </w:r>
+          </w:p>
+        </w:tc>
+      </w:tr>
+      <w:tr>
+        <w:trPr>
+          <w:trHeight w:val="300"/>
+        </w:trPr>
+        <w:tc>
+          <w:tcPr>
+            <w:tcW w:w="3020" w:type="dxa"/>
+            <w:tcBorders>
+              <w:top w:val="single" w:color="000000" w:themeColor="text1" w:sz="4" w:space="0"/>
+              <w:left w:val="single" w:color="000000" w:themeColor="text1" w:sz="4" w:space="0"/>
+              <w:bottom w:val="single" w:color="000000" w:themeColor="text1" w:sz="4" w:space="0"/>
+              <w:right w:val="single" w:color="000000" w:themeColor="text1" w:sz="4" w:space="0"/>
+            </w:tcBorders>
+            <w:shd w:val="clear" w:color="auto" w:fill="FFFFFF" w:themeFill="background1"/>
+            <w:tcMar/>
+            <w:vAlign w:val="center"/>
+            <w:hideMark/>
+          </w:tcPr>
+          <w:p>
+            <w:pPr>
+              <w:pStyle w:val="Normal"/>
+              <w:spacing w:line="240" w:lineRule="auto"/>
+            </w:pPr>
+            <w:r>
+              <w:rPr>
+                <w:rFonts w:ascii="Arial" w:hAnsi="Arial" w:eastAsia="Arial" w:cs="Arial"/>
+                <w:noProof w:val="0"/>
+                <w:sz w:val="20"/>
+                <w:szCs w:val="20"/>
+                <w:lang w:val="en-US"/>
+              </w:rPr>
+              <w:t>Create Stylesheet / Color Palette</w:t>
+            </w:r>
+          </w:p>
+        </w:tc>
+        <w:tc>
+          <w:tcPr>
+            <w:tcW w:w="6450" w:type="dxa"/>
+            <w:tcBorders>
+              <w:top w:val="single" w:color="000000" w:themeColor="text1" w:sz="4" w:space="0"/>
+              <w:left w:val="single" w:color="000000" w:themeColor="text1" w:sz="4" w:space="0"/>
+              <w:bottom w:val="single" w:color="000000" w:themeColor="text1" w:sz="4" w:space="0"/>
+              <w:right w:val="single" w:color="000000" w:themeColor="text1" w:sz="4" w:space="0"/>
+            </w:tcBorders>
+            <w:shd w:val="clear" w:color="auto" w:fill="FFFFFF" w:themeFill="background1"/>
+            <w:tcMar/>
+            <w:vAlign w:val="center"/>
+          </w:tcPr>
+          <w:p>
+            <w:pPr>
+              <w:spacing w:before="240" w:beforeAutospacing="off" w:after="240" w:afterAutospacing="off"/>
+            </w:pPr>
+            <w:r>
+              <w:rPr>
+                <w:rFonts w:ascii="Arial" w:hAnsi="Arial" w:eastAsia="Arial" w:cs="Arial"/>
+                <w:b w:val="1"/>
+                <w:bCs w:val="1"/>
+                <w:noProof w:val="0"/>
+                <w:sz w:val="20"/>
+                <w:szCs w:val="20"/>
+                <w:lang w:val="en-US"/>
+              </w:rPr>
+              <w:t>Description:</w:t>
+            </w:r>
+            <w:r>
+              <w:br/>
+            </w:r>
+            <w:r>
+              <w:rPr>
+                <w:rFonts w:ascii="Arial" w:hAnsi="Arial" w:eastAsia="Arial" w:cs="Arial"/>
+                <w:noProof w:val="0"/>
+                <w:sz w:val="20"/>
+                <w:szCs w:val="20"/>
+                <w:lang w:val="en-US"/>
+              </w:rPr>
+              <w:t xml:space="preserve"> Define the game’s global aesthetic through a stylesheet and standardized color palette.</w:t>
+            </w:r>
+          </w:p>
+          <w:p>
+            <w:pPr>
+              <w:spacing w:before="240" w:beforeAutospacing="off" w:after="240" w:afterAutospacing="off"/>
+            </w:pPr>
+            <w:r>
+              <w:rPr>
+                <w:rFonts w:ascii="Arial" w:hAnsi="Arial" w:eastAsia="Arial" w:cs="Arial"/>
+                <w:b w:val="1"/>
+                <w:bCs w:val="1"/>
+                <w:noProof w:val="0"/>
+                <w:sz w:val="20"/>
+                <w:szCs w:val="20"/>
+                <w:lang w:val="en-US"/>
+              </w:rPr>
+              <w:t>Planned Work:</w:t>
+            </w:r>
+            <w:r>
+              <w:br/>
+            </w:r>
+            <w:r>
+              <w:rPr>
+                <w:rFonts w:ascii="Arial" w:hAnsi="Arial" w:eastAsia="Arial" w:cs="Arial"/>
+                <w:noProof w:val="0"/>
+                <w:sz w:val="20"/>
+                <w:szCs w:val="20"/>
+                <w:lang w:val="en-US"/>
+              </w:rPr>
+              <w:t xml:space="preserve"> A global stylesheet will be developed to establish consistent design elements including fonts, colors, and spacing. Core UI components will adopt these variables to unify appearance across screens. Color choices will be documented, emphasizing accessibility and clarity to ensure visual harmony in all gameplay and menu interfaces.</w:t>
+            </w:r>
+          </w:p>
+          <w:p>
+            <w:pPr>
+              <w:spacing w:before="240" w:beforeAutospacing="off" w:after="240" w:afterAutospacing="off"/>
+            </w:pPr>
+            <w:r>
+              <w:rPr>
+                <w:rFonts w:ascii="Arial" w:hAnsi="Arial" w:eastAsia="Arial" w:cs="Arial"/>
+                <w:b w:val="1"/>
+                <w:bCs w:val="1"/>
+                <w:noProof w:val="0"/>
+                <w:sz w:val="20"/>
+                <w:szCs w:val="20"/>
+                <w:lang w:val="en-US"/>
+              </w:rPr>
+              <w:t>Expected Outcome:</w:t>
+            </w:r>
+            <w:r>
+              <w:br/>
+            </w:r>
+            <w:r>
+              <w:rPr>
+                <w:rFonts w:ascii="Arial" w:hAnsi="Arial" w:eastAsia="Arial" w:cs="Arial"/>
+                <w:noProof w:val="0"/>
+                <w:sz w:val="20"/>
+                <w:szCs w:val="20"/>
+                <w:lang w:val="en-US"/>
+              </w:rPr>
+              <w:t xml:space="preserve"> A unified design language across all user interfaces, improving consistency and readability.</w:t>
+            </w:r>
+          </w:p>
+          <w:p>
+            <w:pPr>
+              <w:spacing w:before="240" w:beforeAutospacing="off" w:after="240" w:afterAutospacing="off"/>
+            </w:pPr>
+            <w:r>
+              <w:rPr>
+                <w:rFonts w:ascii="Arial" w:hAnsi="Arial" w:eastAsia="Arial" w:cs="Arial"/>
+                <w:b w:val="1"/>
+                <w:bCs w:val="1"/>
+                <w:noProof w:val="0"/>
+                <w:sz w:val="20"/>
+                <w:szCs w:val="20"/>
+                <w:lang w:val="en-US"/>
+              </w:rPr>
+              <w:t>Diagram:</w:t>
+            </w:r>
+            <w:r>
+              <w:br/>
+            </w:r>
+            <w:r>
+              <w:rPr>
+                <w:rFonts w:ascii="Arial" w:hAnsi="Arial" w:eastAsia="Arial" w:cs="Arial"/>
+                <w:noProof w:val="0"/>
+                <w:sz w:val="20"/>
+                <w:szCs w:val="20"/>
+                <w:lang w:val="en-US"/>
+              </w:rPr>
+              <w:t xml:space="preserve"> </w:t>
+            </w:r>
+            <w:r>
+              <w:rPr>
+                <w:rFonts w:ascii="Arial" w:hAnsi="Arial" w:eastAsia="Arial" w:cs="Arial"/>
+                <w:noProof w:val="0"/>
+                <w:sz w:val="20"/>
+                <w:szCs w:val="20"/>
+                <w:lang w:val="en-US"/>
+              </w:rPr>
+              <w:t>ThemePalette</w:t>
+            </w:r>
+            <w:r>
+              <w:rPr>
+                <w:rFonts w:ascii="Arial" w:hAnsi="Arial" w:eastAsia="Arial" w:cs="Arial"/>
+                <w:noProof w:val="0"/>
+                <w:sz w:val="20"/>
+                <w:szCs w:val="20"/>
+                <w:lang w:val="en-US"/>
+              </w:rPr>
+              <w:t xml:space="preserve"> → </w:t>
+            </w:r>
+            <w:r>
+              <w:rPr>
+                <w:rFonts w:ascii="Arial" w:hAnsi="Arial" w:eastAsia="Arial" w:cs="Arial"/>
+                <w:noProof w:val="0"/>
+                <w:sz w:val="20"/>
+                <w:szCs w:val="20"/>
+                <w:lang w:val="en-US"/>
+              </w:rPr>
+              <w:t>StyleSheet</w:t>
+            </w:r>
+            <w:r>
+              <w:rPr>
+                <w:rFonts w:ascii="Arial" w:hAnsi="Arial" w:eastAsia="Arial" w:cs="Arial"/>
+                <w:noProof w:val="0"/>
+                <w:sz w:val="20"/>
+                <w:szCs w:val="20"/>
+                <w:lang w:val="en-US"/>
+              </w:rPr>
+              <w:t xml:space="preserve"> → UI Components</w:t>
+            </w:r>
+          </w:p>
+        </w:tc>
+      </w:tr>
+      <w:tr>
+        <w:trPr>
+          <w:trHeight w:val="300"/>
+        </w:trPr>
+        <w:tc>
+          <w:tcPr>
+            <w:tcW w:w="3020" w:type="dxa"/>
+            <w:tcBorders>
+              <w:top w:val="single" w:color="000000" w:themeColor="text1" w:sz="4" w:space="0"/>
+              <w:left w:val="single" w:color="000000" w:themeColor="text1" w:sz="4" w:space="0"/>
+              <w:bottom w:val="single" w:color="000000" w:themeColor="text1" w:sz="4" w:space="0"/>
+              <w:right w:val="single" w:color="000000" w:themeColor="text1" w:sz="4" w:space="0"/>
+            </w:tcBorders>
+            <w:shd w:val="clear" w:color="auto" w:fill="FFFFFF" w:themeFill="background1"/>
+            <w:tcMar/>
+            <w:vAlign w:val="center"/>
+            <w:hideMark/>
+          </w:tcPr>
+          <w:p>
+            <w:pPr>
+              <w:pStyle w:val="Normal"/>
+              <w:spacing w:line="240" w:lineRule="auto"/>
+            </w:pPr>
+            <w:r>
+              <w:rPr>
+                <w:rFonts w:ascii="Arial" w:hAnsi="Arial" w:eastAsia="Arial" w:cs="Arial"/>
+                <w:noProof w:val="0"/>
+                <w:sz w:val="20"/>
+                <w:szCs w:val="20"/>
+                <w:lang w:val="en-US"/>
+              </w:rPr>
+              <w:t>Set Up Unit Testing Framework</w:t>
+            </w:r>
+          </w:p>
+        </w:tc>
+        <w:tc>
+          <w:tcPr>
+            <w:tcW w:w="6450" w:type="dxa"/>
+            <w:tcBorders>
+              <w:top w:val="single" w:color="000000" w:themeColor="text1" w:sz="4" w:space="0"/>
+              <w:left w:val="single" w:color="000000" w:themeColor="text1" w:sz="4" w:space="0"/>
+              <w:bottom w:val="single" w:color="000000" w:themeColor="text1" w:sz="4" w:space="0"/>
+              <w:right w:val="single" w:color="000000" w:themeColor="text1" w:sz="4" w:space="0"/>
+            </w:tcBorders>
+            <w:shd w:val="clear" w:color="auto" w:fill="FFFFFF" w:themeFill="background1"/>
+            <w:tcMar/>
+            <w:vAlign w:val="center"/>
+          </w:tcPr>
+          <w:p>
+            <w:pPr>
+              <w:spacing w:before="240" w:beforeAutospacing="off" w:after="240" w:afterAutospacing="off"/>
+            </w:pPr>
+            <w:r>
+              <w:rPr>
+                <w:rFonts w:ascii="Arial" w:hAnsi="Arial" w:eastAsia="Arial" w:cs="Arial"/>
+                <w:b w:val="1"/>
+                <w:bCs w:val="1"/>
+                <w:noProof w:val="0"/>
+                <w:sz w:val="20"/>
+                <w:szCs w:val="20"/>
+                <w:lang w:val="en-US"/>
+              </w:rPr>
+              <w:t>Description:</w:t>
+            </w:r>
+            <w:r>
+              <w:br/>
+            </w:r>
+            <w:r>
+              <w:rPr>
+                <w:rFonts w:ascii="Arial" w:hAnsi="Arial" w:eastAsia="Arial" w:cs="Arial"/>
+                <w:noProof w:val="0"/>
+                <w:sz w:val="20"/>
+                <w:szCs w:val="20"/>
+                <w:lang w:val="en-US"/>
+              </w:rPr>
+              <w:t xml:space="preserve"> Implement automated testing tools to ensure component and logic reliability.</w:t>
+            </w:r>
+          </w:p>
+          <w:p>
+            <w:pPr>
+              <w:spacing w:before="240" w:beforeAutospacing="off" w:after="240" w:afterAutospacing="off"/>
+            </w:pPr>
+            <w:r>
+              <w:rPr>
+                <w:rFonts w:ascii="Arial" w:hAnsi="Arial" w:eastAsia="Arial" w:cs="Arial"/>
+                <w:b w:val="1"/>
+                <w:bCs w:val="1"/>
+                <w:noProof w:val="0"/>
+                <w:sz w:val="20"/>
+                <w:szCs w:val="20"/>
+                <w:lang w:val="en-US"/>
+              </w:rPr>
+              <w:t>Planned Work:</w:t>
+            </w:r>
+            <w:r>
+              <w:br/>
+            </w:r>
+            <w:r>
+              <w:rPr>
+                <w:rFonts w:ascii="Arial" w:hAnsi="Arial" w:eastAsia="Arial" w:cs="Arial"/>
+                <w:noProof w:val="0"/>
+                <w:sz w:val="20"/>
+                <w:szCs w:val="20"/>
+                <w:lang w:val="en-US"/>
+              </w:rPr>
+              <w:t xml:space="preserve"> The team will install Jest as the primary testing framework and create example test cases for logic modules. Continuous integration will be configured to run these tests automatically during builds, providing feedback on component stability and regression detection as development progresses.</w:t>
+            </w:r>
+          </w:p>
+          <w:p>
+            <w:pPr>
+              <w:spacing w:before="240" w:beforeAutospacing="off" w:after="240" w:afterAutospacing="off"/>
+            </w:pPr>
+            <w:r>
+              <w:rPr>
+                <w:rFonts w:ascii="Arial" w:hAnsi="Arial" w:eastAsia="Arial" w:cs="Arial"/>
+                <w:b w:val="1"/>
+                <w:bCs w:val="1"/>
+                <w:noProof w:val="0"/>
+                <w:sz w:val="20"/>
+                <w:szCs w:val="20"/>
+                <w:lang w:val="en-US"/>
+              </w:rPr>
+              <w:t>Expected Outcome:</w:t>
+            </w:r>
+            <w:r>
+              <w:br/>
+            </w:r>
+            <w:r>
+              <w:rPr>
+                <w:rFonts w:ascii="Arial" w:hAnsi="Arial" w:eastAsia="Arial" w:cs="Arial"/>
+                <w:noProof w:val="0"/>
+                <w:sz w:val="20"/>
+                <w:szCs w:val="20"/>
+                <w:lang w:val="en-US"/>
+              </w:rPr>
+              <w:t xml:space="preserve"> An operational unit testing environment allowing automated validation and continuous integration checks.</w:t>
+            </w:r>
+          </w:p>
+          <w:p>
+            <w:pPr>
+              <w:spacing w:before="240" w:beforeAutospacing="off" w:after="240" w:afterAutospacing="off"/>
+            </w:pPr>
+            <w:r>
+              <w:rPr>
+                <w:rFonts w:ascii="Arial" w:hAnsi="Arial" w:eastAsia="Arial" w:cs="Arial"/>
+                <w:b w:val="1"/>
+                <w:bCs w:val="1"/>
+                <w:noProof w:val="0"/>
+                <w:sz w:val="20"/>
+                <w:szCs w:val="20"/>
+                <w:lang w:val="en-US"/>
+              </w:rPr>
+              <w:t>Diagram:</w:t>
+            </w:r>
+            <w:r>
+              <w:br/>
+            </w:r>
+            <w:r>
+              <w:rPr>
+                <w:rFonts w:ascii="Arial" w:hAnsi="Arial" w:eastAsia="Arial" w:cs="Arial"/>
+                <w:noProof w:val="0"/>
+                <w:sz w:val="20"/>
+                <w:szCs w:val="20"/>
+                <w:lang w:val="en-US"/>
+              </w:rPr>
+              <w:t xml:space="preserve"> </w:t>
+            </w:r>
+            <w:r>
+              <w:rPr>
+                <w:rFonts w:ascii="Arial" w:hAnsi="Arial" w:eastAsia="Arial" w:cs="Arial"/>
+                <w:noProof w:val="0"/>
+                <w:sz w:val="20"/>
+                <w:szCs w:val="20"/>
+                <w:lang w:val="en-US"/>
+              </w:rPr>
+              <w:t>SourceCode</w:t>
+            </w:r>
+            <w:r>
+              <w:rPr>
+                <w:rFonts w:ascii="Arial" w:hAnsi="Arial" w:eastAsia="Arial" w:cs="Arial"/>
+                <w:noProof w:val="0"/>
+                <w:sz w:val="20"/>
+                <w:szCs w:val="20"/>
+                <w:lang w:val="en-US"/>
+              </w:rPr>
+              <w:t xml:space="preserve"> → </w:t>
+            </w:r>
+            <w:r>
+              <w:rPr>
+                <w:rFonts w:ascii="Arial" w:hAnsi="Arial" w:eastAsia="Arial" w:cs="Arial"/>
+                <w:noProof w:val="0"/>
+                <w:sz w:val="20"/>
+                <w:szCs w:val="20"/>
+                <w:lang w:val="en-US"/>
+              </w:rPr>
+              <w:t>TestRunner</w:t>
+            </w:r>
+            <w:r>
+              <w:rPr>
+                <w:rFonts w:ascii="Arial" w:hAnsi="Arial" w:eastAsia="Arial" w:cs="Arial"/>
+                <w:noProof w:val="0"/>
+                <w:sz w:val="20"/>
+                <w:szCs w:val="20"/>
+                <w:lang w:val="en-US"/>
+              </w:rPr>
+              <w:t xml:space="preserve"> → CI Reports</w:t>
+            </w:r>
+          </w:p>
+        </w:tc>
+      </w:tr>
+      <w:tr>
+        <w:trPr>
+          <w:trHeight w:val="300"/>
+        </w:trPr>
+        <w:tc>
+          <w:tcPr>
+            <w:tcW w:w="3020" w:type="dxa"/>
+            <w:tcBorders>
+              <w:top w:val="single" w:color="000000" w:themeColor="text1" w:sz="4" w:space="0"/>
+              <w:left w:val="single" w:color="000000" w:themeColor="text1" w:sz="4" w:space="0"/>
+              <w:bottom w:val="single" w:color="000000" w:themeColor="text1" w:sz="4" w:space="0"/>
+              <w:right w:val="single" w:color="000000" w:themeColor="text1" w:sz="4" w:space="0"/>
+            </w:tcBorders>
+            <w:shd w:val="clear" w:color="auto" w:fill="FFFFFF" w:themeFill="background1"/>
+            <w:tcMar/>
+            <w:vAlign w:val="center"/>
+            <w:hideMark/>
+          </w:tcPr>
+          <w:p>
+            <w:pPr>
+              <w:pStyle w:val="Normal"/>
+              <w:spacing w:line="240" w:lineRule="auto"/>
+            </w:pPr>
+            <w:r>
+              <w:rPr>
+                <w:rFonts w:ascii="Arial" w:hAnsi="Arial" w:eastAsia="Arial" w:cs="Arial"/>
+                <w:noProof w:val="0"/>
+                <w:sz w:val="20"/>
+                <w:szCs w:val="20"/>
+                <w:lang w:val="en-US"/>
+              </w:rPr>
+              <w:t>Accurate Card System</w:t>
+            </w:r>
+          </w:p>
+        </w:tc>
+        <w:tc>
+          <w:tcPr>
+            <w:tcW w:w="6450" w:type="dxa"/>
+            <w:tcBorders>
+              <w:top w:val="single" w:color="000000" w:themeColor="text1" w:sz="4" w:space="0"/>
+              <w:left w:val="single" w:color="000000" w:themeColor="text1" w:sz="4" w:space="0"/>
+              <w:bottom w:val="single" w:color="000000" w:themeColor="text1" w:sz="4" w:space="0"/>
+              <w:right w:val="single" w:color="000000" w:themeColor="text1" w:sz="4" w:space="0"/>
+            </w:tcBorders>
+            <w:shd w:val="clear" w:color="auto" w:fill="FFFFFF" w:themeFill="background1"/>
+            <w:tcMar/>
+            <w:vAlign w:val="center"/>
+          </w:tcPr>
+          <w:p>
+            <w:pPr>
+              <w:spacing w:before="240" w:beforeAutospacing="off" w:after="240" w:afterAutospacing="off"/>
+            </w:pPr>
+            <w:r>
+              <w:rPr>
+                <w:rFonts w:ascii="Arial" w:hAnsi="Arial" w:eastAsia="Arial" w:cs="Arial"/>
+                <w:b w:val="1"/>
+                <w:bCs w:val="1"/>
+                <w:noProof w:val="0"/>
+                <w:sz w:val="20"/>
+                <w:szCs w:val="20"/>
+                <w:lang w:val="en-US"/>
+              </w:rPr>
+              <w:t>Description:</w:t>
+            </w:r>
+            <w:r>
+              <w:br/>
+            </w:r>
+            <w:r>
+              <w:rPr>
+                <w:rFonts w:ascii="Arial" w:hAnsi="Arial" w:eastAsia="Arial" w:cs="Arial"/>
+                <w:noProof w:val="0"/>
+                <w:sz w:val="20"/>
+                <w:szCs w:val="20"/>
+                <w:lang w:val="en-US"/>
+              </w:rPr>
+              <w:t xml:space="preserve"> Develop a card engine that maintains a consistent and traceable deck state, supporting advanced mechanics such as card counting.</w:t>
+            </w:r>
+          </w:p>
+          <w:p>
+            <w:pPr>
+              <w:spacing w:before="240" w:beforeAutospacing="off" w:after="240" w:afterAutospacing="off"/>
+            </w:pPr>
+            <w:r>
+              <w:rPr>
+                <w:rFonts w:ascii="Arial" w:hAnsi="Arial" w:eastAsia="Arial" w:cs="Arial"/>
+                <w:b w:val="1"/>
+                <w:bCs w:val="1"/>
+                <w:noProof w:val="0"/>
+                <w:sz w:val="20"/>
+                <w:szCs w:val="20"/>
+                <w:lang w:val="en-US"/>
+              </w:rPr>
+              <w:t>Planned Work:</w:t>
+            </w:r>
+            <w:r>
+              <w:br/>
+            </w:r>
+            <w:r>
+              <w:rPr>
+                <w:rFonts w:ascii="Arial" w:hAnsi="Arial" w:eastAsia="Arial" w:cs="Arial"/>
+                <w:noProof w:val="0"/>
+                <w:sz w:val="20"/>
+                <w:szCs w:val="20"/>
+                <w:lang w:val="en-US"/>
+              </w:rPr>
+              <w:t xml:space="preserve"> A DeckManager will be created to handle shuffle, draw, and discard operations with deterministic seeding for reproducible results. The system will expose card data for analytical use, ensuring that card counting and probability tracking remain consistent throughout gameplay.</w:t>
+            </w:r>
+          </w:p>
+          <w:p>
+            <w:pPr>
+              <w:spacing w:before="240" w:beforeAutospacing="off" w:after="240" w:afterAutospacing="off"/>
+            </w:pPr>
+            <w:r>
+              <w:rPr>
+                <w:rFonts w:ascii="Arial" w:hAnsi="Arial" w:eastAsia="Arial" w:cs="Arial"/>
+                <w:b w:val="1"/>
+                <w:bCs w:val="1"/>
+                <w:noProof w:val="0"/>
+                <w:sz w:val="20"/>
+                <w:szCs w:val="20"/>
+                <w:lang w:val="en-US"/>
+              </w:rPr>
+              <w:t>Expected Outcome:</w:t>
+            </w:r>
+            <w:r>
+              <w:br/>
+            </w:r>
+            <w:r>
+              <w:rPr>
+                <w:rFonts w:ascii="Arial" w:hAnsi="Arial" w:eastAsia="Arial" w:cs="Arial"/>
+                <w:noProof w:val="0"/>
+                <w:sz w:val="20"/>
+                <w:szCs w:val="20"/>
+                <w:lang w:val="en-US"/>
+              </w:rPr>
+              <w:t xml:space="preserve"> A fully functional and traceable card system that supports fair randomness and analytical play.</w:t>
+            </w:r>
+          </w:p>
+          <w:p>
+            <w:pPr>
+              <w:spacing w:before="240" w:beforeAutospacing="off" w:after="240" w:afterAutospacing="off"/>
+            </w:pPr>
+            <w:r>
+              <w:rPr>
+                <w:rFonts w:ascii="Arial" w:hAnsi="Arial" w:eastAsia="Arial" w:cs="Arial"/>
+                <w:b w:val="1"/>
+                <w:bCs w:val="1"/>
+                <w:noProof w:val="0"/>
+                <w:sz w:val="20"/>
+                <w:szCs w:val="20"/>
+                <w:lang w:val="en-US"/>
+              </w:rPr>
+              <w:t>Diagram:</w:t>
+            </w:r>
+            <w:r>
+              <w:br/>
+            </w:r>
+            <w:r>
+              <w:rPr>
+                <w:rFonts w:ascii="Arial" w:hAnsi="Arial" w:eastAsia="Arial" w:cs="Arial"/>
+                <w:noProof w:val="0"/>
+                <w:sz w:val="20"/>
+                <w:szCs w:val="20"/>
+                <w:lang w:val="en-US"/>
+              </w:rPr>
+              <w:t xml:space="preserve"> </w:t>
+            </w:r>
+            <w:r>
+              <w:rPr>
+                <w:rFonts w:ascii="Arial" w:hAnsi="Arial" w:eastAsia="Arial" w:cs="Arial"/>
+                <w:noProof w:val="0"/>
+                <w:sz w:val="20"/>
+                <w:szCs w:val="20"/>
+                <w:lang w:val="en-US"/>
+              </w:rPr>
+              <w:t>DeckManager</w:t>
+            </w:r>
+            <w:r>
+              <w:rPr>
+                <w:rFonts w:ascii="Arial" w:hAnsi="Arial" w:eastAsia="Arial" w:cs="Arial"/>
+                <w:noProof w:val="0"/>
+                <w:sz w:val="20"/>
+                <w:szCs w:val="20"/>
+                <w:lang w:val="en-US"/>
+              </w:rPr>
+              <w:t xml:space="preserve"> → </w:t>
+            </w:r>
+            <w:r>
+              <w:rPr>
+                <w:rFonts w:ascii="Arial" w:hAnsi="Arial" w:eastAsia="Arial" w:cs="Arial"/>
+                <w:noProof w:val="0"/>
+                <w:sz w:val="20"/>
+                <w:szCs w:val="20"/>
+                <w:lang w:val="en-US"/>
+              </w:rPr>
+              <w:t>DrawHandler</w:t>
+            </w:r>
+            <w:r>
+              <w:rPr>
+                <w:rFonts w:ascii="Arial" w:hAnsi="Arial" w:eastAsia="Arial" w:cs="Arial"/>
+                <w:noProof w:val="0"/>
+                <w:sz w:val="20"/>
+                <w:szCs w:val="20"/>
+                <w:lang w:val="en-US"/>
+              </w:rPr>
+              <w:t xml:space="preserve"> → </w:t>
+            </w:r>
+            <w:r>
+              <w:rPr>
+                <w:rFonts w:ascii="Arial" w:hAnsi="Arial" w:eastAsia="Arial" w:cs="Arial"/>
+                <w:noProof w:val="0"/>
+                <w:sz w:val="20"/>
+                <w:szCs w:val="20"/>
+                <w:lang w:val="en-US"/>
+              </w:rPr>
+              <w:t>GameLogic</w:t>
+            </w:r>
+            <w:r>
+              <w:rPr>
+                <w:rFonts w:ascii="Arial" w:hAnsi="Arial" w:eastAsia="Arial" w:cs="Arial"/>
+                <w:noProof w:val="0"/>
+                <w:sz w:val="20"/>
+                <w:szCs w:val="20"/>
+                <w:lang w:val="en-US"/>
+              </w:rPr>
+              <w:t xml:space="preserve"> → Stats</w:t>
+            </w:r>
+          </w:p>
+        </w:tc>
+      </w:tr>
+      <w:tr>
+        <w:trPr>
+          <w:trHeight w:val="300"/>
+        </w:trPr>
+        <w:tc>
+          <w:tcPr>
+            <w:tcW w:w="3020" w:type="dxa"/>
+            <w:tcBorders>
+              <w:top w:val="single" w:color="000000" w:themeColor="text1" w:sz="4" w:space="0"/>
+              <w:left w:val="single" w:color="000000" w:themeColor="text1" w:sz="4" w:space="0"/>
+              <w:bottom w:val="single" w:color="000000" w:themeColor="text1" w:sz="4" w:space="0"/>
+              <w:right w:val="single" w:color="000000" w:themeColor="text1" w:sz="4" w:space="0"/>
+            </w:tcBorders>
+            <w:shd w:val="clear" w:color="auto" w:fill="FFFFFF" w:themeFill="background1"/>
+            <w:tcMar/>
+            <w:vAlign w:val="center"/>
+            <w:hideMark/>
+          </w:tcPr>
+          <w:p>
+            <w:pPr>
+              <w:pStyle w:val="Normal"/>
+              <w:spacing w:line="240" w:lineRule="auto"/>
+            </w:pPr>
+            <w:r>
+              <w:rPr>
+                <w:rFonts w:ascii="Arial" w:hAnsi="Arial" w:eastAsia="Arial" w:cs="Arial"/>
+                <w:noProof w:val="0"/>
+                <w:sz w:val="20"/>
+                <w:szCs w:val="20"/>
+                <w:lang w:val="en-US"/>
+              </w:rPr>
+              <w:t>Set Up Money / Bank System</w:t>
+            </w:r>
+          </w:p>
+        </w:tc>
+        <w:tc>
+          <w:tcPr>
+            <w:tcW w:w="6450" w:type="dxa"/>
+            <w:tcBorders>
+              <w:top w:val="single" w:color="000000" w:themeColor="text1" w:sz="4" w:space="0"/>
+              <w:left w:val="single" w:color="000000" w:themeColor="text1" w:sz="4" w:space="0"/>
+              <w:bottom w:val="single" w:color="000000" w:themeColor="text1" w:sz="4" w:space="0"/>
+              <w:right w:val="single" w:color="000000" w:themeColor="text1" w:sz="4" w:space="0"/>
+            </w:tcBorders>
+            <w:shd w:val="clear" w:color="auto" w:fill="FFFFFF" w:themeFill="background1"/>
+            <w:tcMar/>
+            <w:vAlign w:val="center"/>
+          </w:tcPr>
+          <w:p>
+            <w:pPr>
+              <w:spacing w:before="240" w:beforeAutospacing="off" w:after="240" w:afterAutospacing="off"/>
+            </w:pPr>
+            <w:r>
+              <w:rPr>
+                <w:rFonts w:ascii="Arial" w:hAnsi="Arial" w:eastAsia="Arial" w:cs="Arial"/>
+                <w:b w:val="1"/>
+                <w:bCs w:val="1"/>
+                <w:noProof w:val="0"/>
+                <w:sz w:val="20"/>
+                <w:szCs w:val="20"/>
+                <w:lang w:val="en-US"/>
+              </w:rPr>
+              <w:t>Description:</w:t>
+            </w:r>
+            <w:r>
+              <w:br/>
+            </w:r>
+            <w:r>
+              <w:rPr>
+                <w:rFonts w:ascii="Arial" w:hAnsi="Arial" w:eastAsia="Arial" w:cs="Arial"/>
+                <w:noProof w:val="0"/>
+                <w:sz w:val="20"/>
+                <w:szCs w:val="20"/>
+                <w:lang w:val="en-US"/>
+              </w:rPr>
+              <w:t xml:space="preserve"> Create an in-game economy structure to track balances, bets, and payouts.</w:t>
+            </w:r>
+          </w:p>
+          <w:p>
+            <w:pPr>
+              <w:spacing w:before="240" w:beforeAutospacing="off" w:after="240" w:afterAutospacing="off"/>
+            </w:pPr>
+            <w:r>
+              <w:rPr>
+                <w:rFonts w:ascii="Arial" w:hAnsi="Arial" w:eastAsia="Arial" w:cs="Arial"/>
+                <w:b w:val="1"/>
+                <w:bCs w:val="1"/>
+                <w:noProof w:val="0"/>
+                <w:sz w:val="20"/>
+                <w:szCs w:val="20"/>
+                <w:lang w:val="en-US"/>
+              </w:rPr>
+              <w:t>Planned Work:</w:t>
+            </w:r>
+            <w:r>
+              <w:br/>
+            </w:r>
+            <w:r>
+              <w:rPr>
+                <w:rFonts w:ascii="Arial" w:hAnsi="Arial" w:eastAsia="Arial" w:cs="Arial"/>
+                <w:noProof w:val="0"/>
+                <w:sz w:val="20"/>
+                <w:szCs w:val="20"/>
+                <w:lang w:val="en-US"/>
+              </w:rPr>
+              <w:t xml:space="preserve"> A BankManager module will be implemented to manage deposits, wagers, and winnings. Transactions will be synchronized across clients for multiplayer functionality. Persistent data storage will ensure that player balances remain accurate across sessions, forming the basis for future reward and achievement systems.</w:t>
+            </w:r>
+          </w:p>
+          <w:p>
+            <w:pPr>
+              <w:spacing w:before="240" w:beforeAutospacing="off" w:after="240" w:afterAutospacing="off"/>
+            </w:pPr>
+            <w:r>
+              <w:rPr>
+                <w:rFonts w:ascii="Arial" w:hAnsi="Arial" w:eastAsia="Arial" w:cs="Arial"/>
+                <w:b w:val="1"/>
+                <w:bCs w:val="1"/>
+                <w:noProof w:val="0"/>
+                <w:sz w:val="20"/>
+                <w:szCs w:val="20"/>
+                <w:lang w:val="en-US"/>
+              </w:rPr>
+              <w:t>Expected Outcome:</w:t>
+            </w:r>
+            <w:r>
+              <w:br/>
+            </w:r>
+            <w:r>
+              <w:rPr>
+                <w:rFonts w:ascii="Arial" w:hAnsi="Arial" w:eastAsia="Arial" w:cs="Arial"/>
+                <w:noProof w:val="0"/>
+                <w:sz w:val="20"/>
+                <w:szCs w:val="20"/>
+                <w:lang w:val="en-US"/>
+              </w:rPr>
+              <w:t xml:space="preserve"> A reliable money system that supports secure transactions and consistent state management for all players.</w:t>
+            </w:r>
+          </w:p>
+          <w:p>
+            <w:pPr>
+              <w:spacing w:before="240" w:beforeAutospacing="off" w:after="240" w:afterAutospacing="off"/>
+            </w:pPr>
+            <w:r>
+              <w:rPr>
+                <w:rFonts w:ascii="Arial" w:hAnsi="Arial" w:eastAsia="Arial" w:cs="Arial"/>
+                <w:b w:val="1"/>
+                <w:bCs w:val="1"/>
+                <w:noProof w:val="0"/>
+                <w:sz w:val="20"/>
+                <w:szCs w:val="20"/>
+                <w:lang w:val="en-US"/>
+              </w:rPr>
+              <w:t>Diagram:</w:t>
+            </w:r>
+            <w:r>
+              <w:br/>
+            </w:r>
+            <w:r>
+              <w:rPr>
+                <w:rFonts w:ascii="Arial" w:hAnsi="Arial" w:eastAsia="Arial" w:cs="Arial"/>
+                <w:noProof w:val="0"/>
+                <w:sz w:val="20"/>
+                <w:szCs w:val="20"/>
+                <w:lang w:val="en-US"/>
+              </w:rPr>
+              <w:t xml:space="preserve"> Player → </w:t>
+            </w:r>
+            <w:r>
+              <w:rPr>
+                <w:rFonts w:ascii="Arial" w:hAnsi="Arial" w:eastAsia="Arial" w:cs="Arial"/>
+                <w:noProof w:val="0"/>
+                <w:sz w:val="20"/>
+                <w:szCs w:val="20"/>
+                <w:lang w:val="en-US"/>
+              </w:rPr>
+              <w:t>BankManager</w:t>
+            </w:r>
+            <w:r>
+              <w:rPr>
+                <w:rFonts w:ascii="Arial" w:hAnsi="Arial" w:eastAsia="Arial" w:cs="Arial"/>
+                <w:noProof w:val="0"/>
+                <w:sz w:val="20"/>
+                <w:szCs w:val="20"/>
+                <w:lang w:val="en-US"/>
+              </w:rPr>
+              <w:t xml:space="preserve"> → </w:t>
+            </w:r>
+            <w:r>
+              <w:rPr>
+                <w:rFonts w:ascii="Arial" w:hAnsi="Arial" w:eastAsia="Arial" w:cs="Arial"/>
+                <w:noProof w:val="0"/>
+                <w:sz w:val="20"/>
+                <w:szCs w:val="20"/>
+                <w:lang w:val="en-US"/>
+              </w:rPr>
+              <w:t>TransactionLog</w:t>
+            </w:r>
+            <w:r>
+              <w:rPr>
+                <w:rFonts w:ascii="Arial" w:hAnsi="Arial" w:eastAsia="Arial" w:cs="Arial"/>
+                <w:noProof w:val="0"/>
+                <w:sz w:val="20"/>
+                <w:szCs w:val="20"/>
+                <w:lang w:val="en-US"/>
+              </w:rPr>
+              <w:t xml:space="preserve"> → UI</w:t>
+            </w:r>
+          </w:p>
+        </w:tc>
+      </w:tr>
+      <w:tr>
+        <w:trPr>
+          <w:trHeight w:val="300"/>
+        </w:trPr>
+        <w:tc>
+          <w:tcPr>
+            <w:tcW w:w="3020" w:type="dxa"/>
+            <w:tcBorders>
+              <w:top w:val="single" w:color="000000" w:themeColor="text1" w:sz="4" w:space="0"/>
+              <w:left w:val="single" w:color="000000" w:themeColor="text1" w:sz="4" w:space="0"/>
+              <w:bottom w:val="single" w:color="000000" w:themeColor="text1" w:sz="4" w:space="0"/>
+              <w:right w:val="single" w:color="000000" w:themeColor="text1" w:sz="4" w:space="0"/>
+            </w:tcBorders>
+            <w:shd w:val="clear" w:color="auto" w:fill="FFFFFF" w:themeFill="background1"/>
+            <w:tcMar/>
+            <w:vAlign w:val="center"/>
+            <w:hideMark/>
+          </w:tcPr>
+          <w:p>
+            <w:pPr>
+              <w:pStyle w:val="Normal"/>
+              <w:spacing w:line="240" w:lineRule="auto"/>
+            </w:pPr>
+            <w:r>
+              <w:rPr>
+                <w:rFonts w:ascii="Arial" w:hAnsi="Arial" w:eastAsia="Arial" w:cs="Arial"/>
+                <w:noProof w:val="0"/>
+                <w:sz w:val="20"/>
+                <w:szCs w:val="20"/>
+                <w:lang w:val="en-US"/>
+              </w:rPr>
+              <w:t>Lay Groundwork for LAN Multiplayer</w:t>
+            </w:r>
+          </w:p>
+        </w:tc>
+        <w:tc>
+          <w:tcPr>
+            <w:tcW w:w="6450" w:type="dxa"/>
+            <w:tcBorders>
+              <w:top w:val="single" w:color="000000" w:themeColor="text1" w:sz="4" w:space="0"/>
+              <w:left w:val="single" w:color="000000" w:themeColor="text1" w:sz="4" w:space="0"/>
+              <w:bottom w:val="single" w:color="000000" w:themeColor="text1" w:sz="4" w:space="0"/>
+              <w:right w:val="single" w:color="000000" w:themeColor="text1" w:sz="4" w:space="0"/>
+            </w:tcBorders>
+            <w:shd w:val="clear" w:color="auto" w:fill="FFFFFF" w:themeFill="background1"/>
+            <w:tcMar/>
+            <w:vAlign w:val="center"/>
+          </w:tcPr>
+          <w:p>
+            <w:pPr>
+              <w:spacing w:before="240" w:beforeAutospacing="off" w:after="240" w:afterAutospacing="off"/>
+            </w:pPr>
+            <w:r>
+              <w:rPr>
+                <w:rFonts w:ascii="Arial" w:hAnsi="Arial" w:eastAsia="Arial" w:cs="Arial"/>
+                <w:b w:val="1"/>
+                <w:bCs w:val="1"/>
+                <w:noProof w:val="0"/>
+                <w:sz w:val="20"/>
+                <w:szCs w:val="20"/>
+                <w:lang w:val="en-US"/>
+              </w:rPr>
+              <w:t>Description:</w:t>
+            </w:r>
+            <w:r>
+              <w:br/>
+            </w:r>
+            <w:r>
+              <w:rPr>
+                <w:rFonts w:ascii="Arial" w:hAnsi="Arial" w:eastAsia="Arial" w:cs="Arial"/>
+                <w:noProof w:val="0"/>
+                <w:sz w:val="20"/>
+                <w:szCs w:val="20"/>
+                <w:lang w:val="en-US"/>
+              </w:rPr>
+              <w:t xml:space="preserve"> Establish the network communication framework to support future multiplayer functionality.</w:t>
+            </w:r>
+          </w:p>
+          <w:p>
+            <w:pPr>
+              <w:spacing w:before="240" w:beforeAutospacing="off" w:after="240" w:afterAutospacing="off"/>
+            </w:pPr>
+            <w:r>
+              <w:rPr>
+                <w:rFonts w:ascii="Arial" w:hAnsi="Arial" w:eastAsia="Arial" w:cs="Arial"/>
+                <w:b w:val="1"/>
+                <w:bCs w:val="1"/>
+                <w:noProof w:val="0"/>
+                <w:sz w:val="20"/>
+                <w:szCs w:val="20"/>
+                <w:lang w:val="en-US"/>
+              </w:rPr>
+              <w:t>Planned Work:</w:t>
+            </w:r>
+            <w:r>
+              <w:br/>
+            </w:r>
+            <w:r>
+              <w:rPr>
+                <w:rFonts w:ascii="Arial" w:hAnsi="Arial" w:eastAsia="Arial" w:cs="Arial"/>
+                <w:noProof w:val="0"/>
+                <w:sz w:val="20"/>
+                <w:szCs w:val="20"/>
+                <w:lang w:val="en-US"/>
+              </w:rPr>
+              <w:t xml:space="preserve"> The networking foundation will be created using Socket.io to manage real-time communication between clients and the host server. Room management and basic message passing will be implemented, with connection testing to ensure reliable communication and graceful error recovery.</w:t>
+            </w:r>
+          </w:p>
+          <w:p>
+            <w:pPr>
+              <w:spacing w:before="240" w:beforeAutospacing="off" w:after="240" w:afterAutospacing="off"/>
+            </w:pPr>
+            <w:r>
+              <w:rPr>
+                <w:rFonts w:ascii="Arial" w:hAnsi="Arial" w:eastAsia="Arial" w:cs="Arial"/>
+                <w:b w:val="1"/>
+                <w:bCs w:val="1"/>
+                <w:noProof w:val="0"/>
+                <w:sz w:val="20"/>
+                <w:szCs w:val="20"/>
+                <w:lang w:val="en-US"/>
+              </w:rPr>
+              <w:t>Expected Outcome:</w:t>
+            </w:r>
+            <w:r>
+              <w:br/>
+            </w:r>
+            <w:r>
+              <w:rPr>
+                <w:rFonts w:ascii="Arial" w:hAnsi="Arial" w:eastAsia="Arial" w:cs="Arial"/>
+                <w:noProof w:val="0"/>
+                <w:sz w:val="20"/>
+                <w:szCs w:val="20"/>
+                <w:lang w:val="en-US"/>
+              </w:rPr>
+              <w:t xml:space="preserve"> A functional LAN communication layer capable of synchronizing player actions and maintaining stable peer-to-peer sessions.</w:t>
+            </w:r>
+          </w:p>
+          <w:p>
+            <w:pPr>
+              <w:spacing w:before="240" w:beforeAutospacing="off" w:after="240" w:afterAutospacing="off"/>
+            </w:pPr>
+            <w:r>
+              <w:rPr>
+                <w:rFonts w:ascii="Arial" w:hAnsi="Arial" w:eastAsia="Arial" w:cs="Arial"/>
+                <w:b w:val="1"/>
+                <w:bCs w:val="1"/>
+                <w:noProof w:val="0"/>
+                <w:sz w:val="20"/>
+                <w:szCs w:val="20"/>
+                <w:lang w:val="en-US"/>
+              </w:rPr>
+              <w:t>Diagram:</w:t>
+            </w:r>
+            <w:r>
+              <w:br/>
+            </w:r>
+            <w:r>
+              <w:rPr>
+                <w:rFonts w:ascii="Arial" w:hAnsi="Arial" w:eastAsia="Arial" w:cs="Arial"/>
+                <w:noProof w:val="0"/>
+                <w:sz w:val="20"/>
+                <w:szCs w:val="20"/>
+                <w:lang w:val="en-US"/>
+              </w:rPr>
+              <w:t xml:space="preserve"> Client → </w:t>
+            </w:r>
+            <w:r>
+              <w:rPr>
+                <w:rFonts w:ascii="Arial" w:hAnsi="Arial" w:eastAsia="Arial" w:cs="Arial"/>
+                <w:noProof w:val="0"/>
+                <w:sz w:val="20"/>
+                <w:szCs w:val="20"/>
+                <w:lang w:val="en-US"/>
+              </w:rPr>
+              <w:t>SocketManager</w:t>
+            </w:r>
+            <w:r>
+              <w:rPr>
+                <w:rFonts w:ascii="Arial" w:hAnsi="Arial" w:eastAsia="Arial" w:cs="Arial"/>
+                <w:noProof w:val="0"/>
+                <w:sz w:val="20"/>
+                <w:szCs w:val="20"/>
+                <w:lang w:val="en-US"/>
+              </w:rPr>
+              <w:t xml:space="preserve"> → Server → Client</w:t>
+            </w:r>
+          </w:p>
+        </w:tc>
+      </w:tr>
+      <w:tr>
+        <w:trPr>
+          <w:trHeight w:val="300"/>
+        </w:trPr>
+        <w:tc>
+          <w:tcPr>
+            <w:tcW w:w="3020" w:type="dxa"/>
+            <w:tcBorders>
+              <w:top w:val="single" w:color="000000" w:themeColor="text1" w:sz="4" w:space="0"/>
+              <w:left w:val="single" w:color="000000" w:themeColor="text1" w:sz="4" w:space="0"/>
+              <w:bottom w:val="single" w:color="000000" w:themeColor="text1" w:sz="4" w:space="0"/>
+              <w:right w:val="single" w:color="000000" w:themeColor="text1" w:sz="4" w:space="0"/>
+            </w:tcBorders>
+            <w:shd w:val="clear" w:color="auto" w:fill="FFFFFF" w:themeFill="background1"/>
+            <w:tcMar/>
+            <w:vAlign w:val="center"/>
+            <w:hideMark/>
+          </w:tcPr>
+          <w:p>
+            <w:pPr>
+              <w:pStyle w:val="Normal"/>
+              <w:spacing w:line="240" w:lineRule="auto"/>
+            </w:pPr>
+            <w:r>
+              <w:rPr>
+                <w:rFonts w:ascii="Arial" w:hAnsi="Arial" w:eastAsia="Arial" w:cs="Arial"/>
+                <w:noProof w:val="0"/>
+                <w:sz w:val="20"/>
+                <w:szCs w:val="20"/>
+                <w:lang w:val="en-US"/>
+              </w:rPr>
+              <w:t>Layout Map / Game Selection System</w:t>
+            </w:r>
+          </w:p>
+        </w:tc>
+        <w:tc>
+          <w:tcPr>
+            <w:tcW w:w="6450" w:type="dxa"/>
+            <w:tcBorders>
+              <w:top w:val="single" w:color="000000" w:themeColor="text1" w:sz="4" w:space="0"/>
+              <w:left w:val="single" w:color="000000" w:themeColor="text1" w:sz="4" w:space="0"/>
+              <w:bottom w:val="single" w:color="000000" w:themeColor="text1" w:sz="4" w:space="0"/>
+              <w:right w:val="single" w:color="000000" w:themeColor="text1" w:sz="4" w:space="0"/>
+            </w:tcBorders>
+            <w:shd w:val="clear" w:color="auto" w:fill="FFFFFF" w:themeFill="background1"/>
+            <w:tcMar/>
+            <w:vAlign w:val="center"/>
+          </w:tcPr>
+          <w:p>
+            <w:pPr>
+              <w:spacing w:before="240" w:beforeAutospacing="off" w:after="240" w:afterAutospacing="off"/>
+            </w:pPr>
+            <w:r>
+              <w:rPr>
+                <w:rFonts w:ascii="Arial" w:hAnsi="Arial" w:eastAsia="Arial" w:cs="Arial"/>
+                <w:b w:val="1"/>
+                <w:bCs w:val="1"/>
+                <w:noProof w:val="0"/>
+                <w:sz w:val="20"/>
+                <w:szCs w:val="20"/>
+                <w:lang w:val="en-US"/>
+              </w:rPr>
+              <w:t>Description:</w:t>
+            </w:r>
+            <w:r>
+              <w:br/>
+            </w:r>
+            <w:r>
+              <w:rPr>
+                <w:rFonts w:ascii="Arial" w:hAnsi="Arial" w:eastAsia="Arial" w:cs="Arial"/>
+                <w:noProof w:val="0"/>
+                <w:sz w:val="20"/>
+                <w:szCs w:val="20"/>
+                <w:lang w:val="en-US"/>
+              </w:rPr>
+              <w:t xml:space="preserve"> Design and implement a navigation system that allows players to choose between available games such as Poker and Blackjack.</w:t>
+            </w:r>
+          </w:p>
+          <w:p>
+            <w:pPr>
+              <w:spacing w:before="240" w:beforeAutospacing="off" w:after="240" w:afterAutospacing="off"/>
+            </w:pPr>
+            <w:r>
+              <w:rPr>
+                <w:rFonts w:ascii="Arial" w:hAnsi="Arial" w:eastAsia="Arial" w:cs="Arial"/>
+                <w:b w:val="1"/>
+                <w:bCs w:val="1"/>
+                <w:noProof w:val="0"/>
+                <w:sz w:val="20"/>
+                <w:szCs w:val="20"/>
+                <w:lang w:val="en-US"/>
+              </w:rPr>
+              <w:t>Planned Work:</w:t>
+            </w:r>
+            <w:r>
+              <w:br/>
+            </w:r>
+            <w:r>
+              <w:rPr>
+                <w:rFonts w:ascii="Arial" w:hAnsi="Arial" w:eastAsia="Arial" w:cs="Arial"/>
+                <w:noProof w:val="0"/>
+                <w:sz w:val="20"/>
+                <w:szCs w:val="20"/>
+                <w:lang w:val="en-US"/>
+              </w:rPr>
+              <w:t xml:space="preserve"> A GameSelectionMenu will be created to display available game modes through a clean, interactive interface. Selecting a mode will trigger a scene transition to the appropriate game environment. Basic animations and hover feedback will be added to improve usability and responsiveness.</w:t>
+            </w:r>
+          </w:p>
+          <w:p>
+            <w:pPr>
+              <w:spacing w:before="240" w:beforeAutospacing="off" w:after="240" w:afterAutospacing="off"/>
+            </w:pPr>
+            <w:r>
+              <w:rPr>
+                <w:rFonts w:ascii="Arial" w:hAnsi="Arial" w:eastAsia="Arial" w:cs="Arial"/>
+                <w:b w:val="1"/>
+                <w:bCs w:val="1"/>
+                <w:noProof w:val="0"/>
+                <w:sz w:val="20"/>
+                <w:szCs w:val="20"/>
+                <w:lang w:val="en-US"/>
+              </w:rPr>
+              <w:t>Expected Outcome:</w:t>
+            </w:r>
+            <w:r>
+              <w:br/>
+            </w:r>
+            <w:r>
+              <w:rPr>
+                <w:rFonts w:ascii="Arial" w:hAnsi="Arial" w:eastAsia="Arial" w:cs="Arial"/>
+                <w:noProof w:val="0"/>
+                <w:sz w:val="20"/>
+                <w:szCs w:val="20"/>
+                <w:lang w:val="en-US"/>
+              </w:rPr>
+              <w:t xml:space="preserve"> A responsive game selection screen that enables players to easily navigate and launch different game modes.</w:t>
+            </w:r>
+          </w:p>
+          <w:p>
+            <w:pPr>
+              <w:spacing w:before="240" w:beforeAutospacing="off" w:after="240" w:afterAutospacing="off"/>
+            </w:pPr>
+            <w:r>
+              <w:rPr>
+                <w:rFonts w:ascii="Arial" w:hAnsi="Arial" w:eastAsia="Arial" w:cs="Arial"/>
+                <w:b w:val="1"/>
+                <w:bCs w:val="1"/>
+                <w:noProof w:val="0"/>
+                <w:sz w:val="20"/>
+                <w:szCs w:val="20"/>
+                <w:lang w:val="en-US"/>
+              </w:rPr>
+              <w:t>Diagram:</w:t>
+            </w:r>
+            <w:r>
+              <w:br/>
+            </w:r>
+            <w:r>
+              <w:rPr>
+                <w:rFonts w:ascii="Arial" w:hAnsi="Arial" w:eastAsia="Arial" w:cs="Arial"/>
+                <w:noProof w:val="0"/>
+                <w:sz w:val="20"/>
+                <w:szCs w:val="20"/>
+                <w:lang w:val="en-US"/>
+              </w:rPr>
+              <w:t xml:space="preserve"> </w:t>
+            </w:r>
+            <w:r>
+              <w:rPr>
+                <w:rFonts w:ascii="Arial" w:hAnsi="Arial" w:eastAsia="Arial" w:cs="Arial"/>
+                <w:noProof w:val="0"/>
+                <w:sz w:val="20"/>
+                <w:szCs w:val="20"/>
+                <w:lang w:val="en-US"/>
+              </w:rPr>
+              <w:t>MainMenu</w:t>
+            </w:r>
+            <w:r>
+              <w:rPr>
+                <w:rFonts w:ascii="Arial" w:hAnsi="Arial" w:eastAsia="Arial" w:cs="Arial"/>
+                <w:noProof w:val="0"/>
+                <w:sz w:val="20"/>
+                <w:szCs w:val="20"/>
+                <w:lang w:val="en-US"/>
+              </w:rPr>
+              <w:t xml:space="preserve"> → </w:t>
+            </w:r>
+            <w:r>
+              <w:rPr>
+                <w:rFonts w:ascii="Arial" w:hAnsi="Arial" w:eastAsia="Arial" w:cs="Arial"/>
+                <w:noProof w:val="0"/>
+                <w:sz w:val="20"/>
+                <w:szCs w:val="20"/>
+                <w:lang w:val="en-US"/>
+              </w:rPr>
+              <w:t>GameSelection</w:t>
+            </w:r>
+            <w:r>
+              <w:rPr>
+                <w:rFonts w:ascii="Arial" w:hAnsi="Arial" w:eastAsia="Arial" w:cs="Arial"/>
+                <w:noProof w:val="0"/>
+                <w:sz w:val="20"/>
+                <w:szCs w:val="20"/>
+                <w:lang w:val="en-US"/>
+              </w:rPr>
+              <w:t xml:space="preserve"> → </w:t>
+            </w:r>
+            <w:r>
+              <w:rPr>
+                <w:rFonts w:ascii="Arial" w:hAnsi="Arial" w:eastAsia="Arial" w:cs="Arial"/>
+                <w:noProof w:val="0"/>
+                <w:sz w:val="20"/>
+                <w:szCs w:val="20"/>
+                <w:lang w:val="en-US"/>
+              </w:rPr>
+              <w:t>GameSceneLoader</w:t>
+            </w:r>
+          </w:p>
+        </w:tc>
+      </w:tr>
+      <w:tr>
+        <w:trPr>
+          <w:trHeight w:val="300"/>
+        </w:trPr>
+        <w:tc>
+          <w:tcPr>
+            <w:tcW w:w="3020" w:type="dxa"/>
+            <w:tcBorders>
+              <w:top w:val="single" w:color="000000" w:themeColor="text1" w:sz="4" w:space="0"/>
+              <w:left w:val="single" w:color="000000" w:themeColor="text1" w:sz="4" w:space="0"/>
+              <w:bottom w:val="single" w:color="000000" w:themeColor="text1" w:sz="4" w:space="0"/>
+              <w:right w:val="single" w:color="000000" w:themeColor="text1" w:sz="4" w:space="0"/>
+            </w:tcBorders>
+            <w:shd w:val="clear" w:color="auto" w:fill="FFFFFF" w:themeFill="background1"/>
+            <w:tcMar/>
+            <w:vAlign w:val="center"/>
+            <w:hideMark/>
+          </w:tcPr>
+          <w:p>
+            <w:pPr>
+              <w:pStyle w:val="Normal"/>
+              <w:spacing w:line="240" w:lineRule="auto"/>
+            </w:pPr>
+            <w:r>
+              <w:rPr>
+                <w:rFonts w:ascii="Arial" w:hAnsi="Arial" w:eastAsia="Arial" w:cs="Arial"/>
+                <w:noProof w:val="0"/>
+                <w:sz w:val="20"/>
+                <w:szCs w:val="20"/>
+                <w:lang w:val="en-US"/>
+              </w:rPr>
+              <w:t>User / Login System and Persistent Data</w:t>
+            </w:r>
+          </w:p>
+        </w:tc>
+        <w:tc>
+          <w:tcPr>
+            <w:tcW w:w="6450" w:type="dxa"/>
+            <w:tcBorders>
+              <w:top w:val="single" w:color="000000" w:themeColor="text1" w:sz="4" w:space="0"/>
+              <w:left w:val="single" w:color="000000" w:themeColor="text1" w:sz="4" w:space="0"/>
+              <w:bottom w:val="single" w:color="000000" w:themeColor="text1" w:sz="4" w:space="0"/>
+              <w:right w:val="single" w:color="000000" w:themeColor="text1" w:sz="4" w:space="0"/>
+            </w:tcBorders>
+            <w:shd w:val="clear" w:color="auto" w:fill="FFFFFF" w:themeFill="background1"/>
+            <w:tcMar/>
+            <w:vAlign w:val="center"/>
+          </w:tcPr>
+          <w:p>
+            <w:pPr>
+              <w:spacing w:before="240" w:beforeAutospacing="off" w:after="240" w:afterAutospacing="off"/>
+            </w:pPr>
+            <w:r>
+              <w:rPr>
+                <w:rFonts w:ascii="Arial" w:hAnsi="Arial" w:eastAsia="Arial" w:cs="Arial"/>
+                <w:b w:val="1"/>
+                <w:bCs w:val="1"/>
+                <w:noProof w:val="0"/>
+                <w:sz w:val="20"/>
+                <w:szCs w:val="20"/>
+                <w:lang w:val="en-US"/>
+              </w:rPr>
+              <w:t>Description:</w:t>
+            </w:r>
+            <w:r>
+              <w:br/>
+            </w:r>
+            <w:r>
+              <w:rPr>
+                <w:rFonts w:ascii="Arial" w:hAnsi="Arial" w:eastAsia="Arial" w:cs="Arial"/>
+                <w:noProof w:val="0"/>
+                <w:sz w:val="20"/>
+                <w:szCs w:val="20"/>
+                <w:lang w:val="en-US"/>
+              </w:rPr>
+              <w:t xml:space="preserve"> Create the authentication and data persistence backbone to support personalized player sessions.</w:t>
+            </w:r>
+          </w:p>
+          <w:p>
+            <w:pPr>
+              <w:spacing w:before="240" w:beforeAutospacing="off" w:after="240" w:afterAutospacing="off"/>
+            </w:pPr>
+            <w:r>
+              <w:rPr>
+                <w:rFonts w:ascii="Arial" w:hAnsi="Arial" w:eastAsia="Arial" w:cs="Arial"/>
+                <w:b w:val="1"/>
+                <w:bCs w:val="1"/>
+                <w:noProof w:val="0"/>
+                <w:sz w:val="20"/>
+                <w:szCs w:val="20"/>
+                <w:lang w:val="en-US"/>
+              </w:rPr>
+              <w:t>Planned Work:</w:t>
+            </w:r>
+            <w:r>
+              <w:br/>
+            </w:r>
+            <w:r>
+              <w:rPr>
+                <w:rFonts w:ascii="Arial" w:hAnsi="Arial" w:eastAsia="Arial" w:cs="Arial"/>
+                <w:noProof w:val="0"/>
+                <w:sz w:val="20"/>
+                <w:szCs w:val="20"/>
+                <w:lang w:val="en-US"/>
+              </w:rPr>
+              <w:t xml:space="preserve"> The UserManager will be built to handle registration, login, and authentication through local or cloud-based storage. Session management will retain key player information such as username, statistics, and balances. Integration with the money and achievement systems will allow continuous player progress between sessions.</w:t>
+            </w:r>
+          </w:p>
+          <w:p>
+            <w:pPr>
+              <w:spacing w:before="240" w:beforeAutospacing="off" w:after="240" w:afterAutospacing="off"/>
+            </w:pPr>
+            <w:r>
+              <w:rPr>
+                <w:rFonts w:ascii="Arial" w:hAnsi="Arial" w:eastAsia="Arial" w:cs="Arial"/>
+                <w:b w:val="1"/>
+                <w:bCs w:val="1"/>
+                <w:noProof w:val="0"/>
+                <w:sz w:val="20"/>
+                <w:szCs w:val="20"/>
+                <w:lang w:val="en-US"/>
+              </w:rPr>
+              <w:t>Expected Outcome:</w:t>
+            </w:r>
+            <w:r>
+              <w:br/>
+            </w:r>
+            <w:r>
+              <w:rPr>
+                <w:rFonts w:ascii="Arial" w:hAnsi="Arial" w:eastAsia="Arial" w:cs="Arial"/>
+                <w:noProof w:val="0"/>
+                <w:sz w:val="20"/>
+                <w:szCs w:val="20"/>
+                <w:lang w:val="en-US"/>
+              </w:rPr>
+              <w:t xml:space="preserve"> A persistent player profile system with secure login and retained progress across all gameplay experiences.</w:t>
+            </w:r>
+          </w:p>
+          <w:p>
+            <w:pPr>
+              <w:spacing w:before="240" w:beforeAutospacing="off" w:after="240" w:afterAutospacing="off"/>
+            </w:pPr>
+            <w:r>
+              <w:rPr>
+                <w:rFonts w:ascii="Arial" w:hAnsi="Arial" w:eastAsia="Arial" w:cs="Arial"/>
+                <w:b w:val="1"/>
+                <w:bCs w:val="1"/>
+                <w:noProof w:val="0"/>
+                <w:sz w:val="20"/>
+                <w:szCs w:val="20"/>
+                <w:lang w:val="en-US"/>
+              </w:rPr>
+              <w:t>Diagram:</w:t>
+            </w:r>
+            <w:r>
+              <w:br/>
+            </w:r>
+            <w:r>
+              <w:rPr>
+                <w:rFonts w:ascii="Arial" w:hAnsi="Arial" w:eastAsia="Arial" w:cs="Arial"/>
+                <w:noProof w:val="0"/>
+                <w:sz w:val="20"/>
+                <w:szCs w:val="20"/>
+                <w:lang w:val="en-US"/>
+              </w:rPr>
+              <w:t xml:space="preserve"> </w:t>
+            </w:r>
+            <w:r>
+              <w:rPr>
+                <w:rFonts w:ascii="Arial" w:hAnsi="Arial" w:eastAsia="Arial" w:cs="Arial"/>
+                <w:noProof w:val="0"/>
+                <w:sz w:val="20"/>
+                <w:szCs w:val="20"/>
+                <w:lang w:val="en-US"/>
+              </w:rPr>
+              <w:t>UserAuth</w:t>
+            </w:r>
+            <w:r>
+              <w:rPr>
+                <w:rFonts w:ascii="Arial" w:hAnsi="Arial" w:eastAsia="Arial" w:cs="Arial"/>
+                <w:noProof w:val="0"/>
+                <w:sz w:val="20"/>
+                <w:szCs w:val="20"/>
+                <w:lang w:val="en-US"/>
+              </w:rPr>
+              <w:t xml:space="preserve"> → </w:t>
+            </w:r>
+            <w:r>
+              <w:rPr>
+                <w:rFonts w:ascii="Arial" w:hAnsi="Arial" w:eastAsia="Arial" w:cs="Arial"/>
+                <w:noProof w:val="0"/>
+                <w:sz w:val="20"/>
+                <w:szCs w:val="20"/>
+                <w:lang w:val="en-US"/>
+              </w:rPr>
+              <w:t>SessionManager</w:t>
+            </w:r>
+            <w:r>
+              <w:rPr>
+                <w:rFonts w:ascii="Arial" w:hAnsi="Arial" w:eastAsia="Arial" w:cs="Arial"/>
+                <w:noProof w:val="0"/>
+                <w:sz w:val="20"/>
+                <w:szCs w:val="20"/>
+                <w:lang w:val="en-US"/>
+              </w:rPr>
+              <w:t xml:space="preserve"> → </w:t>
+            </w:r>
+            <w:r>
+              <w:rPr>
+                <w:rFonts w:ascii="Arial" w:hAnsi="Arial" w:eastAsia="Arial" w:cs="Arial"/>
+                <w:noProof w:val="0"/>
+                <w:sz w:val="20"/>
+                <w:szCs w:val="20"/>
+                <w:lang w:val="en-US"/>
+              </w:rPr>
+              <w:t>PersistentStorage</w:t>
+            </w:r>
+            <w:r>
+              <w:rPr>
+                <w:rFonts w:ascii="Arial" w:hAnsi="Arial" w:eastAsia="Arial" w:cs="Arial"/>
+                <w:noProof w:val="0"/>
+                <w:sz w:val="20"/>
+                <w:szCs w:val="20"/>
+                <w:lang w:val="en-US"/>
+              </w:rPr>
+              <w:t xml:space="preserve"> → </w:t>
+            </w:r>
+            <w:r>
+              <w:rPr>
+                <w:rFonts w:ascii="Arial" w:hAnsi="Arial" w:eastAsia="Arial" w:cs="Arial"/>
+                <w:noProof w:val="0"/>
+                <w:sz w:val="20"/>
+                <w:szCs w:val="20"/>
+                <w:lang w:val="en-US"/>
+              </w:rPr>
+              <w:t>GameProfile</w:t>
             </w:r>
           </w:p>
         </w:tc>
       </w:tr>
     </w:tbl>
     <w:p/>
-    <w:p>
+    <w:p w14:noSpellErr="1">
       <w:pPr>
-        <w:spacing w:before="240" w:after="240"/>
+        <w:spacing w:before="240" w:beforeAutospacing="off" w:after="240" w:afterAutospacing="off"/>
       </w:pPr>
       <w:r>
         <w:rPr>
-          <w:rFonts w:ascii="Aptos" w:eastAsia="Aptos" w:hAnsi="Aptos" w:cs="Aptos"/>
-          <w:b/>
-          <w:bCs/>
+          <w:rFonts w:ascii="Aptos" w:hAnsi="Aptos" w:eastAsia="Aptos" w:cs="Aptos"/>
+          <w:b w:val="1"/>
+          <w:bCs w:val="1"/>
           <w:sz w:val="30"/>
           <w:szCs w:val="30"/>
         </w:rPr>
@@ -188,16 +2161,32 @@
       <w:r>
         <w:br/>
       </w:r>
+      <w:r>
+        <w:rPr>
+          <w:rFonts w:ascii="Aptos" w:hAnsi="Aptos" w:eastAsia="Aptos" w:cs="Aptos"/>
+          <w:noProof w:val="0"/>
+          <w:sz w:val="24"/>
+          <w:szCs w:val="24"/>
+          <w:lang w:val="en-US"/>
+        </w:rPr>
+        <w:t>A fully initialized repository and framework scaffolding, base visual and UI design assets, functional backend foundations for cards, economy, and multiplayer networking, and a persistent user login and testing framework integrated into the development environment.</w:t>
+      </w:r>
     </w:p>
     <w:p>
       <w:pPr>
         <w:spacing w:before="240" w:after="240"/>
       </w:pPr>
+    </w:p>
+    <w:p w14:noSpellErr="1">
+      <w:pPr>
+        <w:pStyle w:val="Normal"/>
+        <w:spacing w:before="240" w:after="240"/>
+      </w:pPr>
       <w:r>
         <w:rPr>
-          <w:rFonts w:ascii="Aptos" w:eastAsia="Aptos" w:hAnsi="Aptos" w:cs="Aptos"/>
-          <w:b/>
-          <w:bCs/>
+          <w:rFonts w:ascii="Aptos" w:hAnsi="Aptos" w:eastAsia="Aptos" w:cs="Aptos"/>
+          <w:b w:val="1"/>
+          <w:bCs w:val="1"/>
           <w:sz w:val="30"/>
           <w:szCs w:val="30"/>
         </w:rPr>
@@ -206,10 +2195,20 @@
       <w:r>
         <w:br/>
       </w:r>
+      <w:r>
+        <w:rPr>
+          <w:rFonts w:ascii="Aptos" w:hAnsi="Aptos" w:eastAsia="Aptos" w:cs="Aptos"/>
+          <w:noProof w:val="0"/>
+          <w:sz w:val="24"/>
+          <w:szCs w:val="24"/>
+          <w:lang w:val="en-US"/>
+        </w:rPr>
+        <w:t>Each requirement corresponds to a Sprint 1 backlog item (IDs 1–10). Diagrams are simplified for conceptual clarity. This document establishes the core infrastructure for all subsequent development sprints, ensuring technical stability and scalable design moving forward.</w:t>
+      </w:r>
     </w:p>
     <w:p/>
     <w:sectPr>
-      <w:pgSz w:w="12240" w:h="15840"/>
+      <w:pgSz w:w="12240" w:h="15840" w:orient="portrait"/>
       <w:pgMar w:top="1440" w:right="1440" w:bottom="1440" w:left="1440" w:header="720" w:footer="720" w:gutter="0"/>
       <w:cols w:space="720"/>
       <w:docGrid w:linePitch="360"/>
@@ -232,7 +2231,7 @@
         <w:ind w:left="720" w:hanging="360"/>
       </w:pPr>
       <w:rPr>
-        <w:rFonts w:ascii="Aptos" w:eastAsiaTheme="minorHAnsi" w:hAnsi="Aptos" w:cstheme="minorBidi" w:hint="default"/>
+        <w:rFonts w:hint="default" w:ascii="Aptos" w:hAnsi="Aptos" w:eastAsiaTheme="minorHAnsi" w:cstheme="minorBidi"/>
       </w:rPr>
     </w:lvl>
     <w:lvl w:ilvl="1" w:tplc="04090003" w:tentative="1">
@@ -244,7 +2243,7 @@
         <w:ind w:left="1440" w:hanging="360"/>
       </w:pPr>
       <w:rPr>
-        <w:rFonts w:ascii="Courier New" w:hAnsi="Courier New" w:cs="Courier New" w:hint="default"/>
+        <w:rFonts w:hint="default" w:ascii="Courier New" w:hAnsi="Courier New" w:cs="Courier New"/>
       </w:rPr>
     </w:lvl>
     <w:lvl w:ilvl="2" w:tplc="04090005" w:tentative="1">
@@ -256,7 +2255,7 @@
         <w:ind w:left="2160" w:hanging="360"/>
       </w:pPr>
       <w:rPr>
-        <w:rFonts w:ascii="Wingdings" w:hAnsi="Wingdings" w:hint="default"/>
+        <w:rFonts w:hint="default" w:ascii="Wingdings" w:hAnsi="Wingdings"/>
       </w:rPr>
     </w:lvl>
     <w:lvl w:ilvl="3" w:tplc="04090001" w:tentative="1">
@@ -268,7 +2267,7 @@
         <w:ind w:left="2880" w:hanging="360"/>
       </w:pPr>
       <w:rPr>
-        <w:rFonts w:ascii="Symbol" w:hAnsi="Symbol" w:hint="default"/>
+        <w:rFonts w:hint="default" w:ascii="Symbol" w:hAnsi="Symbol"/>
       </w:rPr>
     </w:lvl>
     <w:lvl w:ilvl="4" w:tplc="04090003" w:tentative="1">
@@ -280,7 +2279,7 @@
         <w:ind w:left="3600" w:hanging="360"/>
       </w:pPr>
       <w:rPr>
-        <w:rFonts w:ascii="Courier New" w:hAnsi="Courier New" w:cs="Courier New" w:hint="default"/>
+        <w:rFonts w:hint="default" w:ascii="Courier New" w:hAnsi="Courier New" w:cs="Courier New"/>
       </w:rPr>
     </w:lvl>
     <w:lvl w:ilvl="5" w:tplc="04090005" w:tentative="1">
@@ -292,7 +2291,7 @@
         <w:ind w:left="4320" w:hanging="360"/>
       </w:pPr>
       <w:rPr>
-        <w:rFonts w:ascii="Wingdings" w:hAnsi="Wingdings" w:hint="default"/>
+        <w:rFonts w:hint="default" w:ascii="Wingdings" w:hAnsi="Wingdings"/>
       </w:rPr>
     </w:lvl>
     <w:lvl w:ilvl="6" w:tplc="04090001" w:tentative="1">
@@ -304,7 +2303,7 @@
         <w:ind w:left="5040" w:hanging="360"/>
       </w:pPr>
       <w:rPr>
-        <w:rFonts w:ascii="Symbol" w:hAnsi="Symbol" w:hint="default"/>
+        <w:rFonts w:hint="default" w:ascii="Symbol" w:hAnsi="Symbol"/>
       </w:rPr>
     </w:lvl>
     <w:lvl w:ilvl="7" w:tplc="04090003" w:tentative="1">
@@ -316,7 +2315,7 @@
         <w:ind w:left="5760" w:hanging="360"/>
       </w:pPr>
       <w:rPr>
-        <w:rFonts w:ascii="Courier New" w:hAnsi="Courier New" w:cs="Courier New" w:hint="default"/>
+        <w:rFonts w:hint="default" w:ascii="Courier New" w:hAnsi="Courier New" w:cs="Courier New"/>
       </w:rPr>
     </w:lvl>
     <w:lvl w:ilvl="8" w:tplc="04090005" w:tentative="1">
@@ -328,7 +2327,7 @@
         <w:ind w:left="6480" w:hanging="360"/>
       </w:pPr>
       <w:rPr>
-        <w:rFonts w:ascii="Wingdings" w:hAnsi="Wingdings" w:hint="default"/>
+        <w:rFonts w:hint="default" w:ascii="Wingdings" w:hAnsi="Wingdings"/>
       </w:rPr>
     </w:lvl>
   </w:abstractNum>
@@ -344,7 +2343,7 @@
         <w:ind w:left="720" w:hanging="360"/>
       </w:pPr>
       <w:rPr>
-        <w:rFonts w:ascii="Aptos" w:eastAsiaTheme="minorHAnsi" w:hAnsi="Aptos" w:cstheme="minorBidi" w:hint="default"/>
+        <w:rFonts w:hint="default" w:ascii="Aptos" w:hAnsi="Aptos" w:eastAsiaTheme="minorHAnsi" w:cstheme="minorBidi"/>
       </w:rPr>
     </w:lvl>
     <w:lvl w:ilvl="1" w:tplc="04090003" w:tentative="1">
@@ -356,7 +2355,7 @@
         <w:ind w:left="1440" w:hanging="360"/>
       </w:pPr>
       <w:rPr>
-        <w:rFonts w:ascii="Courier New" w:hAnsi="Courier New" w:cs="Courier New" w:hint="default"/>
+        <w:rFonts w:hint="default" w:ascii="Courier New" w:hAnsi="Courier New" w:cs="Courier New"/>
       </w:rPr>
     </w:lvl>
     <w:lvl w:ilvl="2" w:tplc="04090005" w:tentative="1">
@@ -368,7 +2367,7 @@
         <w:ind w:left="2160" w:hanging="360"/>
       </w:pPr>
       <w:rPr>
-        <w:rFonts w:ascii="Wingdings" w:hAnsi="Wingdings" w:hint="default"/>
+        <w:rFonts w:hint="default" w:ascii="Wingdings" w:hAnsi="Wingdings"/>
       </w:rPr>
     </w:lvl>
     <w:lvl w:ilvl="3" w:tplc="04090001" w:tentative="1">
@@ -380,7 +2379,7 @@
         <w:ind w:left="2880" w:hanging="360"/>
       </w:pPr>
       <w:rPr>
-        <w:rFonts w:ascii="Symbol" w:hAnsi="Symbol" w:hint="default"/>
+        <w:rFonts w:hint="default" w:ascii="Symbol" w:hAnsi="Symbol"/>
       </w:rPr>
     </w:lvl>
     <w:lvl w:ilvl="4" w:tplc="04090003" w:tentative="1">
@@ -392,7 +2391,7 @@
         <w:ind w:left="3600" w:hanging="360"/>
       </w:pPr>
       <w:rPr>
-        <w:rFonts w:ascii="Courier New" w:hAnsi="Courier New" w:cs="Courier New" w:hint="default"/>
+        <w:rFonts w:hint="default" w:ascii="Courier New" w:hAnsi="Courier New" w:cs="Courier New"/>
       </w:rPr>
     </w:lvl>
     <w:lvl w:ilvl="5" w:tplc="04090005" w:tentative="1">
@@ -404,7 +2403,7 @@
         <w:ind w:left="4320" w:hanging="360"/>
       </w:pPr>
       <w:rPr>
-        <w:rFonts w:ascii="Wingdings" w:hAnsi="Wingdings" w:hint="default"/>
+        <w:rFonts w:hint="default" w:ascii="Wingdings" w:hAnsi="Wingdings"/>
       </w:rPr>
     </w:lvl>
     <w:lvl w:ilvl="6" w:tplc="04090001" w:tentative="1">
@@ -416,7 +2415,7 @@
         <w:ind w:left="5040" w:hanging="360"/>
       </w:pPr>
       <w:rPr>
-        <w:rFonts w:ascii="Symbol" w:hAnsi="Symbol" w:hint="default"/>
+        <w:rFonts w:hint="default" w:ascii="Symbol" w:hAnsi="Symbol"/>
       </w:rPr>
     </w:lvl>
     <w:lvl w:ilvl="7" w:tplc="04090003" w:tentative="1">
@@ -428,7 +2427,7 @@
         <w:ind w:left="5760" w:hanging="360"/>
       </w:pPr>
       <w:rPr>
-        <w:rFonts w:ascii="Courier New" w:hAnsi="Courier New" w:cs="Courier New" w:hint="default"/>
+        <w:rFonts w:hint="default" w:ascii="Courier New" w:hAnsi="Courier New" w:cs="Courier New"/>
       </w:rPr>
     </w:lvl>
     <w:lvl w:ilvl="8" w:tplc="04090005" w:tentative="1">
@@ -440,7 +2439,7 @@
         <w:ind w:left="6480" w:hanging="360"/>
       </w:pPr>
       <w:rPr>
-        <w:rFonts w:ascii="Wingdings" w:hAnsi="Wingdings" w:hint="default"/>
+        <w:rFonts w:hint="default" w:ascii="Wingdings" w:hAnsi="Wingdings"/>
       </w:rPr>
     </w:lvl>
   </w:abstractNum>
@@ -458,7 +2457,7 @@
   <w:docDefaults>
     <w:rPrDefault>
       <w:rPr>
-        <w:rFonts w:asciiTheme="minorHAnsi" w:eastAsiaTheme="minorHAnsi" w:hAnsiTheme="minorHAnsi" w:cstheme="minorBidi"/>
+        <w:rFonts w:asciiTheme="minorHAnsi" w:hAnsiTheme="minorHAnsi" w:eastAsiaTheme="minorHAnsi" w:cstheme="minorBidi"/>
         <w:kern w:val="2"/>
         <w:sz w:val="24"/>
         <w:szCs w:val="24"/>
@@ -475,14 +2474,14 @@
   <w:latentStyles w:defLockedState="0" w:defUIPriority="99" w:defSemiHidden="0" w:defUnhideWhenUsed="0" w:defQFormat="0" w:count="376">
     <w:lsdException w:name="Normal" w:uiPriority="0" w:qFormat="1"/>
     <w:lsdException w:name="heading 1" w:uiPriority="9" w:qFormat="1"/>
-    <w:lsdException w:name="heading 2" w:semiHidden="1" w:uiPriority="9" w:unhideWhenUsed="1" w:qFormat="1"/>
-    <w:lsdException w:name="heading 3" w:semiHidden="1" w:uiPriority="9" w:unhideWhenUsed="1" w:qFormat="1"/>
-    <w:lsdException w:name="heading 4" w:semiHidden="1" w:uiPriority="9" w:unhideWhenUsed="1" w:qFormat="1"/>
-    <w:lsdException w:name="heading 5" w:semiHidden="1" w:uiPriority="9" w:unhideWhenUsed="1" w:qFormat="1"/>
-    <w:lsdException w:name="heading 6" w:semiHidden="1" w:uiPriority="9" w:unhideWhenUsed="1" w:qFormat="1"/>
-    <w:lsdException w:name="heading 7" w:semiHidden="1" w:uiPriority="9" w:unhideWhenUsed="1" w:qFormat="1"/>
-    <w:lsdException w:name="heading 8" w:semiHidden="1" w:uiPriority="9" w:unhideWhenUsed="1" w:qFormat="1"/>
-    <w:lsdException w:name="heading 9" w:semiHidden="1" w:uiPriority="9" w:unhideWhenUsed="1" w:qFormat="1"/>
+    <w:lsdException w:name="heading 2" w:uiPriority="9" w:semiHidden="1" w:unhideWhenUsed="1" w:qFormat="1"/>
+    <w:lsdException w:name="heading 3" w:uiPriority="9" w:semiHidden="1" w:unhideWhenUsed="1" w:qFormat="1"/>
+    <w:lsdException w:name="heading 4" w:uiPriority="9" w:semiHidden="1" w:unhideWhenUsed="1" w:qFormat="1"/>
+    <w:lsdException w:name="heading 5" w:uiPriority="9" w:semiHidden="1" w:unhideWhenUsed="1" w:qFormat="1"/>
+    <w:lsdException w:name="heading 6" w:uiPriority="9" w:semiHidden="1" w:unhideWhenUsed="1" w:qFormat="1"/>
+    <w:lsdException w:name="heading 7" w:uiPriority="9" w:semiHidden="1" w:unhideWhenUsed="1" w:qFormat="1"/>
+    <w:lsdException w:name="heading 8" w:uiPriority="9" w:semiHidden="1" w:unhideWhenUsed="1" w:qFormat="1"/>
+    <w:lsdException w:name="heading 9" w:uiPriority="9" w:semiHidden="1" w:unhideWhenUsed="1" w:qFormat="1"/>
     <w:lsdException w:name="index 1" w:semiHidden="1" w:unhideWhenUsed="1"/>
     <w:lsdException w:name="index 2" w:semiHidden="1" w:unhideWhenUsed="1"/>
     <w:lsdException w:name="index 3" w:semiHidden="1" w:unhideWhenUsed="1"/>
@@ -492,22 +2491,22 @@
     <w:lsdException w:name="index 7" w:semiHidden="1" w:unhideWhenUsed="1"/>
     <w:lsdException w:name="index 8" w:semiHidden="1" w:unhideWhenUsed="1"/>
     <w:lsdException w:name="index 9" w:semiHidden="1" w:unhideWhenUsed="1"/>
-    <w:lsdException w:name="toc 1" w:semiHidden="1" w:uiPriority="39" w:unhideWhenUsed="1"/>
-    <w:lsdException w:name="toc 2" w:semiHidden="1" w:uiPriority="39" w:unhideWhenUsed="1"/>
-    <w:lsdException w:name="toc 3" w:semiHidden="1" w:uiPriority="39" w:unhideWhenUsed="1"/>
-    <w:lsdException w:name="toc 4" w:semiHidden="1" w:uiPriority="39" w:unhideWhenUsed="1"/>
-    <w:lsdException w:name="toc 5" w:semiHidden="1" w:uiPriority="39" w:unhideWhenUsed="1"/>
-    <w:lsdException w:name="toc 6" w:semiHidden="1" w:uiPriority="39" w:unhideWhenUsed="1"/>
-    <w:lsdException w:name="toc 7" w:semiHidden="1" w:uiPriority="39" w:unhideWhenUsed="1"/>
-    <w:lsdException w:name="toc 8" w:semiHidden="1" w:uiPriority="39" w:unhideWhenUsed="1"/>
-    <w:lsdException w:name="toc 9" w:semiHidden="1" w:uiPriority="39" w:unhideWhenUsed="1"/>
+    <w:lsdException w:name="toc 1" w:uiPriority="39" w:semiHidden="1" w:unhideWhenUsed="1"/>
+    <w:lsdException w:name="toc 2" w:uiPriority="39" w:semiHidden="1" w:unhideWhenUsed="1"/>
+    <w:lsdException w:name="toc 3" w:uiPriority="39" w:semiHidden="1" w:unhideWhenUsed="1"/>
+    <w:lsdException w:name="toc 4" w:uiPriority="39" w:semiHidden="1" w:unhideWhenUsed="1"/>
+    <w:lsdException w:name="toc 5" w:uiPriority="39" w:semiHidden="1" w:unhideWhenUsed="1"/>
+    <w:lsdException w:name="toc 6" w:uiPriority="39" w:semiHidden="1" w:unhideWhenUsed="1"/>
+    <w:lsdException w:name="toc 7" w:uiPriority="39" w:semiHidden="1" w:unhideWhenUsed="1"/>
+    <w:lsdException w:name="toc 8" w:uiPriority="39" w:semiHidden="1" w:unhideWhenUsed="1"/>
+    <w:lsdException w:name="toc 9" w:uiPriority="39" w:semiHidden="1" w:unhideWhenUsed="1"/>
     <w:lsdException w:name="Normal Indent" w:semiHidden="1" w:unhideWhenUsed="1"/>
     <w:lsdException w:name="footnote text" w:semiHidden="1" w:unhideWhenUsed="1"/>
     <w:lsdException w:name="annotation text" w:semiHidden="1" w:unhideWhenUsed="1"/>
     <w:lsdException w:name="header" w:semiHidden="1" w:unhideWhenUsed="1"/>
     <w:lsdException w:name="footer" w:semiHidden="1" w:unhideWhenUsed="1"/>
     <w:lsdException w:name="index heading" w:semiHidden="1" w:unhideWhenUsed="1"/>
-    <w:lsdException w:name="caption" w:semiHidden="1" w:uiPriority="35" w:unhideWhenUsed="1" w:qFormat="1"/>
+    <w:lsdException w:name="caption" w:uiPriority="35" w:semiHidden="1" w:unhideWhenUsed="1" w:qFormat="1"/>
     <w:lsdException w:name="table of figures" w:semiHidden="1" w:unhideWhenUsed="1"/>
     <w:lsdException w:name="envelope address" w:semiHidden="1" w:unhideWhenUsed="1"/>
     <w:lsdException w:name="envelope return" w:semiHidden="1" w:unhideWhenUsed="1"/>
@@ -538,7 +2537,7 @@
     <w:lsdException w:name="Title" w:uiPriority="10" w:qFormat="1"/>
     <w:lsdException w:name="Closing" w:semiHidden="1" w:unhideWhenUsed="1"/>
     <w:lsdException w:name="Signature" w:semiHidden="1" w:unhideWhenUsed="1"/>
-    <w:lsdException w:name="Default Paragraph Font" w:semiHidden="1" w:uiPriority="1" w:unhideWhenUsed="1"/>
+    <w:lsdException w:name="Default Paragraph Font" w:uiPriority="1" w:semiHidden="1" w:unhideWhenUsed="1"/>
     <w:lsdException w:name="Body Text" w:semiHidden="1" w:unhideWhenUsed="1"/>
     <w:lsdException w:name="Body Text Indent" w:semiHidden="1" w:unhideWhenUsed="1"/>
     <w:lsdException w:name="List Continue" w:semiHidden="1" w:unhideWhenUsed="1"/>
@@ -738,8 +2737,8 @@
     <w:lsdException w:name="Subtle Reference" w:uiPriority="31" w:qFormat="1"/>
     <w:lsdException w:name="Intense Reference" w:uiPriority="32" w:qFormat="1"/>
     <w:lsdException w:name="Book Title" w:uiPriority="33" w:qFormat="1"/>
-    <w:lsdException w:name="Bibliography" w:semiHidden="1" w:uiPriority="37" w:unhideWhenUsed="1"/>
-    <w:lsdException w:name="TOC Heading" w:semiHidden="1" w:uiPriority="39" w:unhideWhenUsed="1" w:qFormat="1"/>
+    <w:lsdException w:name="Bibliography" w:uiPriority="37" w:semiHidden="1" w:unhideWhenUsed="1"/>
+    <w:lsdException w:name="TOC Heading" w:uiPriority="39" w:semiHidden="1" w:unhideWhenUsed="1" w:qFormat="1"/>
     <w:lsdException w:name="Plain Table 1" w:uiPriority="41"/>
     <w:lsdException w:name="Plain Table 2" w:uiPriority="42"/>
     <w:lsdException w:name="Plain Table 3" w:uiPriority="43"/>
@@ -850,7 +2849,7 @@
     <w:lsdException w:name="Unresolved Mention" w:semiHidden="1" w:unhideWhenUsed="1"/>
     <w:lsdException w:name="Smart Link" w:semiHidden="1" w:unhideWhenUsed="1"/>
   </w:latentStyles>
-  <w:style w:type="paragraph" w:default="1" w:styleId="Normal">
+  <w:style w:type="paragraph" w:styleId="Normal" w:default="1">
     <w:name w:val="Normal"/>
     <w:qFormat/>
   </w:style>
@@ -869,7 +2868,7 @@
       <w:outlineLvl w:val="0"/>
     </w:pPr>
     <w:rPr>
-      <w:rFonts w:asciiTheme="majorHAnsi" w:eastAsiaTheme="majorEastAsia" w:hAnsiTheme="majorHAnsi" w:cstheme="majorBidi"/>
+      <w:rFonts w:asciiTheme="majorHAnsi" w:hAnsiTheme="majorHAnsi" w:eastAsiaTheme="majorEastAsia" w:cstheme="majorBidi"/>
       <w:color w:val="0F4761" w:themeColor="accent1" w:themeShade="BF"/>
       <w:sz w:val="40"/>
       <w:szCs w:val="40"/>
@@ -892,7 +2891,7 @@
       <w:outlineLvl w:val="1"/>
     </w:pPr>
     <w:rPr>
-      <w:rFonts w:asciiTheme="majorHAnsi" w:eastAsiaTheme="majorEastAsia" w:hAnsiTheme="majorHAnsi" w:cstheme="majorBidi"/>
+      <w:rFonts w:asciiTheme="majorHAnsi" w:hAnsiTheme="majorHAnsi" w:eastAsiaTheme="majorEastAsia" w:cstheme="majorBidi"/>
       <w:color w:val="0F4761" w:themeColor="accent1" w:themeShade="BF"/>
       <w:sz w:val="32"/>
       <w:szCs w:val="32"/>
@@ -1053,13 +3052,13 @@
       <w:color w:val="272727" w:themeColor="text1" w:themeTint="D8"/>
     </w:rPr>
   </w:style>
-  <w:style w:type="character" w:default="1" w:styleId="DefaultParagraphFont">
+  <w:style w:type="character" w:styleId="DefaultParagraphFont" w:default="1">
     <w:name w:val="Default Paragraph Font"/>
     <w:uiPriority w:val="1"/>
     <w:semiHidden/>
     <w:unhideWhenUsed/>
   </w:style>
-  <w:style w:type="table" w:default="1" w:styleId="TableNormal">
+  <w:style w:type="table" w:styleId="TableNormal" w:default="1">
     <w:name w:val="Normal Table"/>
     <w:uiPriority w:val="99"/>
     <w:semiHidden/>
@@ -1074,26 +3073,26 @@
       </w:tblCellMar>
     </w:tblPr>
   </w:style>
-  <w:style w:type="numbering" w:default="1" w:styleId="NoList">
+  <w:style w:type="numbering" w:styleId="NoList" w:default="1">
     <w:name w:val="No List"/>
     <w:uiPriority w:val="99"/>
     <w:semiHidden/>
     <w:unhideWhenUsed/>
   </w:style>
-  <w:style w:type="character" w:customStyle="1" w:styleId="Heading1Char">
+  <w:style w:type="character" w:styleId="Heading1Char" w:customStyle="1">
     <w:name w:val="Heading 1 Char"/>
     <w:basedOn w:val="DefaultParagraphFont"/>
     <w:link w:val="Heading1"/>
     <w:uiPriority w:val="9"/>
     <w:rsid w:val="00FA77D7"/>
     <w:rPr>
-      <w:rFonts w:asciiTheme="majorHAnsi" w:eastAsiaTheme="majorEastAsia" w:hAnsiTheme="majorHAnsi" w:cstheme="majorBidi"/>
+      <w:rFonts w:asciiTheme="majorHAnsi" w:hAnsiTheme="majorHAnsi" w:eastAsiaTheme="majorEastAsia" w:cstheme="majorBidi"/>
       <w:color w:val="0F4761" w:themeColor="accent1" w:themeShade="BF"/>
       <w:sz w:val="40"/>
       <w:szCs w:val="40"/>
     </w:rPr>
   </w:style>
-  <w:style w:type="character" w:customStyle="1" w:styleId="Heading2Char">
+  <w:style w:type="character" w:styleId="Heading2Char" w:customStyle="1">
     <w:name w:val="Heading 2 Char"/>
     <w:basedOn w:val="DefaultParagraphFont"/>
     <w:link w:val="Heading2"/>
@@ -1101,13 +3100,13 @@
     <w:semiHidden/>
     <w:rsid w:val="00FA77D7"/>
     <w:rPr>
-      <w:rFonts w:asciiTheme="majorHAnsi" w:eastAsiaTheme="majorEastAsia" w:hAnsiTheme="majorHAnsi" w:cstheme="majorBidi"/>
+      <w:rFonts w:asciiTheme="majorHAnsi" w:hAnsiTheme="majorHAnsi" w:eastAsiaTheme="majorEastAsia" w:cstheme="majorBidi"/>
       <w:color w:val="0F4761" w:themeColor="accent1" w:themeShade="BF"/>
       <w:sz w:val="32"/>
       <w:szCs w:val="32"/>
     </w:rPr>
   </w:style>
-  <w:style w:type="character" w:customStyle="1" w:styleId="Heading3Char">
+  <w:style w:type="character" w:styleId="Heading3Char" w:customStyle="1">
     <w:name w:val="Heading 3 Char"/>
     <w:basedOn w:val="DefaultParagraphFont"/>
     <w:link w:val="Heading3"/>
@@ -1121,7 +3120,7 @@
       <w:szCs w:val="28"/>
     </w:rPr>
   </w:style>
-  <w:style w:type="character" w:customStyle="1" w:styleId="Heading4Char">
+  <w:style w:type="character" w:styleId="Heading4Char" w:customStyle="1">
     <w:name w:val="Heading 4 Char"/>
     <w:basedOn w:val="DefaultParagraphFont"/>
     <w:link w:val="Heading4"/>
@@ -1135,7 +3134,7 @@
       <w:color w:val="0F4761" w:themeColor="accent1" w:themeShade="BF"/>
     </w:rPr>
   </w:style>
-  <w:style w:type="character" w:customStyle="1" w:styleId="Heading5Char">
+  <w:style w:type="character" w:styleId="Heading5Char" w:customStyle="1">
     <w:name w:val="Heading 5 Char"/>
     <w:basedOn w:val="DefaultParagraphFont"/>
     <w:link w:val="Heading5"/>
@@ -1147,7 +3146,7 @@
       <w:color w:val="0F4761" w:themeColor="accent1" w:themeShade="BF"/>
     </w:rPr>
   </w:style>
-  <w:style w:type="character" w:customStyle="1" w:styleId="Heading6Char">
+  <w:style w:type="character" w:styleId="Heading6Char" w:customStyle="1">
     <w:name w:val="Heading 6 Char"/>
     <w:basedOn w:val="DefaultParagraphFont"/>
     <w:link w:val="Heading6"/>
@@ -1161,7 +3160,7 @@
       <w:color w:val="595959" w:themeColor="text1" w:themeTint="A6"/>
     </w:rPr>
   </w:style>
-  <w:style w:type="character" w:customStyle="1" w:styleId="Heading7Char">
+  <w:style w:type="character" w:styleId="Heading7Char" w:customStyle="1">
     <w:name w:val="Heading 7 Char"/>
     <w:basedOn w:val="DefaultParagraphFont"/>
     <w:link w:val="Heading7"/>
@@ -1173,7 +3172,7 @@
       <w:color w:val="595959" w:themeColor="text1" w:themeTint="A6"/>
     </w:rPr>
   </w:style>
-  <w:style w:type="character" w:customStyle="1" w:styleId="Heading8Char">
+  <w:style w:type="character" w:styleId="Heading8Char" w:customStyle="1">
     <w:name w:val="Heading 8 Char"/>
     <w:basedOn w:val="DefaultParagraphFont"/>
     <w:link w:val="Heading8"/>
@@ -1187,7 +3186,7 @@
       <w:color w:val="272727" w:themeColor="text1" w:themeTint="D8"/>
     </w:rPr>
   </w:style>
-  <w:style w:type="character" w:customStyle="1" w:styleId="Heading9Char">
+  <w:style w:type="character" w:styleId="Heading9Char" w:customStyle="1">
     <w:name w:val="Heading 9 Char"/>
     <w:basedOn w:val="DefaultParagraphFont"/>
     <w:link w:val="Heading9"/>
@@ -1212,21 +3211,21 @@
       <w:contextualSpacing/>
     </w:pPr>
     <w:rPr>
-      <w:rFonts w:asciiTheme="majorHAnsi" w:eastAsiaTheme="majorEastAsia" w:hAnsiTheme="majorHAnsi" w:cstheme="majorBidi"/>
+      <w:rFonts w:asciiTheme="majorHAnsi" w:hAnsiTheme="majorHAnsi" w:eastAsiaTheme="majorEastAsia" w:cstheme="majorBidi"/>
       <w:spacing w:val="-10"/>
       <w:kern w:val="28"/>
       <w:sz w:val="56"/>
       <w:szCs w:val="56"/>
     </w:rPr>
   </w:style>
-  <w:style w:type="character" w:customStyle="1" w:styleId="TitleChar">
+  <w:style w:type="character" w:styleId="TitleChar" w:customStyle="1">
     <w:name w:val="Title Char"/>
     <w:basedOn w:val="DefaultParagraphFont"/>
     <w:link w:val="Title"/>
     <w:uiPriority w:val="10"/>
     <w:rsid w:val="00FA77D7"/>
     <w:rPr>
-      <w:rFonts w:asciiTheme="majorHAnsi" w:eastAsiaTheme="majorEastAsia" w:hAnsiTheme="majorHAnsi" w:cstheme="majorBidi"/>
+      <w:rFonts w:asciiTheme="majorHAnsi" w:hAnsiTheme="majorHAnsi" w:eastAsiaTheme="majorEastAsia" w:cstheme="majorBidi"/>
       <w:spacing w:val="-10"/>
       <w:kern w:val="28"/>
       <w:sz w:val="56"/>
@@ -1254,7 +3253,7 @@
       <w:szCs w:val="28"/>
     </w:rPr>
   </w:style>
-  <w:style w:type="character" w:customStyle="1" w:styleId="SubtitleChar">
+  <w:style w:type="character" w:styleId="SubtitleChar" w:customStyle="1">
     <w:name w:val="Subtitle Char"/>
     <w:basedOn w:val="DefaultParagraphFont"/>
     <w:link w:val="Subtitle"/>
@@ -1286,7 +3285,7 @@
       <w:color w:val="404040" w:themeColor="text1" w:themeTint="BF"/>
     </w:rPr>
   </w:style>
-  <w:style w:type="character" w:customStyle="1" w:styleId="QuoteChar">
+  <w:style w:type="character" w:styleId="QuoteChar" w:customStyle="1">
     <w:name w:val="Quote Char"/>
     <w:basedOn w:val="DefaultParagraphFont"/>
     <w:link w:val="Quote"/>
@@ -1331,8 +3330,8 @@
     <w:rsid w:val="00FA77D7"/>
     <w:pPr>
       <w:pBdr>
-        <w:top w:val="single" w:sz="4" w:space="10" w:color="0F4761" w:themeColor="accent1" w:themeShade="BF"/>
-        <w:bottom w:val="single" w:sz="4" w:space="10" w:color="0F4761" w:themeColor="accent1" w:themeShade="BF"/>
+        <w:top w:val="single" w:color="0F4761" w:themeColor="accent1" w:themeShade="BF" w:sz="4" w:space="10"/>
+        <w:bottom w:val="single" w:color="0F4761" w:themeColor="accent1" w:themeShade="BF" w:sz="4" w:space="10"/>
       </w:pBdr>
       <w:spacing w:before="360" w:after="360"/>
       <w:ind w:left="864" w:right="864"/>
@@ -1344,7 +3343,7 @@
       <w:color w:val="0F4761" w:themeColor="accent1" w:themeShade="BF"/>
     </w:rPr>
   </w:style>
-  <w:style w:type="character" w:customStyle="1" w:styleId="IntenseQuoteChar">
+  <w:style w:type="character" w:styleId="IntenseQuoteChar" w:customStyle="1">
     <w:name w:val="Intense Quote Char"/>
     <w:basedOn w:val="DefaultParagraphFont"/>
     <w:link w:val="IntenseQuote"/>
@@ -1374,7 +3373,7 @@
 </file>
 
 <file path=word/theme/theme1.xml><?xml version="1.0" encoding="utf-8"?>
-<a:theme xmlns:a="http://schemas.openxmlformats.org/drawingml/2006/main" name="Office Theme">
+<a:theme xmlns:a="http://schemas.openxmlformats.org/drawingml/2006/main" xmlns:thm15="http://schemas.microsoft.com/office/thememl/2012/main" name="Office Theme">
   <a:themeElements>
     <a:clrScheme name="Office">
       <a:dk1>
